--- a/DocColores.docx
+++ b/DocColores.docx
@@ -39,7 +39,7 @@
                     <pic:cNvPicPr/>
                   </pic:nvPicPr>
                   <pic:blipFill>
-                    <a:blip r:embed="rId7">
+                    <a:blip r:embed="rId8">
                       <a:extLst>
                         <a:ext uri="{28A0092B-C50C-407E-A947-70E740481C1C}">
                           <a14:useLocalDpi xmlns:a14="http://schemas.microsoft.com/office/drawing/2010/main" val="0"/>
@@ -232,59 +232,1657 @@
         <w:jc w:val="center"/>
       </w:pPr>
     </w:p>
-    <w:p>
-      <w:pPr>
-        <w:jc w:val="center"/>
-      </w:pPr>
-    </w:p>
-    <w:p>
-      <w:pPr>
-        <w:jc w:val="center"/>
-      </w:pPr>
-    </w:p>
-    <w:p>
-      <w:pPr>
-        <w:jc w:val="center"/>
-      </w:pPr>
-      <w:r>
-        <w:t>Índice</w:t>
-      </w:r>
-    </w:p>
-    <w:p>
-      <w:pPr>
-        <w:jc w:val="center"/>
-      </w:pPr>
-    </w:p>
-    <w:p>
-      <w:r>
-        <w:br w:type="page"/>
-      </w:r>
-    </w:p>
-    <w:p>
-      <w:pPr>
-        <w:rPr>
+    <w:sdt>
+      <w:sdtPr>
+        <w:id w:val="1664893381"/>
+        <w:docPartObj>
+          <w:docPartGallery w:val="Table of Contents"/>
+          <w:docPartUnique/>
+        </w:docPartObj>
+      </w:sdtPr>
+      <w:sdtEndPr>
+        <w:rPr>
+          <w:rFonts w:asciiTheme="minorHAnsi" w:eastAsiaTheme="minorHAnsi" w:hAnsiTheme="minorHAnsi" w:cstheme="minorBidi"/>
           <w:b/>
           <w:bCs/>
-        </w:rPr>
-      </w:pPr>
-    </w:p>
-    <w:p>
-      <w:pPr>
-        <w:jc w:val="both"/>
-        <w:rPr>
-          <w:rFonts w:cstheme="minorHAnsi"/>
+          <w:color w:val="auto"/>
+          <w:sz w:val="22"/>
+          <w:szCs w:val="22"/>
+          <w:lang w:eastAsia="en-US"/>
+        </w:rPr>
+      </w:sdtEndPr>
+      <w:sdtContent>
+        <w:p>
+          <w:pPr>
+            <w:pStyle w:val="TtuloTDC"/>
+          </w:pPr>
+          <w:r>
+            <w:t>Tabla de contenido</w:t>
+          </w:r>
+        </w:p>
+        <w:p>
+          <w:pPr>
+            <w:pStyle w:val="TDC1"/>
+            <w:tabs>
+              <w:tab w:val="right" w:leader="dot" w:pos="8494"/>
+            </w:tabs>
+            <w:rPr>
+              <w:noProof/>
+            </w:rPr>
+          </w:pPr>
+          <w:r>
+            <w:fldChar w:fldCharType="begin"/>
+          </w:r>
+          <w:r>
+            <w:instrText xml:space="preserve"> TOC \o "1-3" \h \z \u </w:instrText>
+          </w:r>
+          <w:r>
+            <w:fldChar w:fldCharType="separate"/>
+          </w:r>
+          <w:hyperlink w:anchor="_Toc127896166" w:history="1">
+            <w:r>
+              <w:rPr>
+                <w:rStyle w:val="Hipervnculo"/>
+                <w:noProof/>
+              </w:rPr>
+              <w:t>El sistema de colores:</w:t>
+            </w:r>
+            <w:r>
+              <w:rPr>
+                <w:noProof/>
+                <w:webHidden/>
+              </w:rPr>
+              <w:tab/>
+            </w:r>
+            <w:r>
+              <w:rPr>
+                <w:noProof/>
+                <w:webHidden/>
+              </w:rPr>
+              <w:fldChar w:fldCharType="begin"/>
+            </w:r>
+            <w:r>
+              <w:rPr>
+                <w:noProof/>
+                <w:webHidden/>
+              </w:rPr>
+              <w:instrText xml:space="preserve"> PAGEREF _Toc127896166 \h </w:instrText>
+            </w:r>
+            <w:r>
+              <w:rPr>
+                <w:noProof/>
+                <w:webHidden/>
+              </w:rPr>
+            </w:r>
+            <w:r>
+              <w:rPr>
+                <w:noProof/>
+                <w:webHidden/>
+              </w:rPr>
+              <w:fldChar w:fldCharType="separate"/>
+            </w:r>
+            <w:r>
+              <w:rPr>
+                <w:noProof/>
+                <w:webHidden/>
+              </w:rPr>
+              <w:t>3</w:t>
+            </w:r>
+            <w:r>
+              <w:rPr>
+                <w:noProof/>
+                <w:webHidden/>
+              </w:rPr>
+              <w:fldChar w:fldCharType="end"/>
+            </w:r>
+          </w:hyperlink>
+        </w:p>
+        <w:p>
+          <w:pPr>
+            <w:pStyle w:val="TDC2"/>
+            <w:tabs>
+              <w:tab w:val="right" w:leader="dot" w:pos="8494"/>
+            </w:tabs>
+            <w:rPr>
+              <w:noProof/>
+            </w:rPr>
+          </w:pPr>
+          <w:hyperlink w:anchor="_Toc127896167" w:history="1">
+            <w:r>
+              <w:rPr>
+                <w:rStyle w:val="Hipervnculo"/>
+                <w:noProof/>
+              </w:rPr>
+              <w:t>Uso de colores y paletas:</w:t>
+            </w:r>
+            <w:r>
+              <w:rPr>
+                <w:noProof/>
+                <w:webHidden/>
+              </w:rPr>
+              <w:tab/>
+            </w:r>
+            <w:r>
+              <w:rPr>
+                <w:noProof/>
+                <w:webHidden/>
+              </w:rPr>
+              <w:fldChar w:fldCharType="begin"/>
+            </w:r>
+            <w:r>
+              <w:rPr>
+                <w:noProof/>
+                <w:webHidden/>
+              </w:rPr>
+              <w:instrText xml:space="preserve"> PAGEREF _Toc127896167 \h </w:instrText>
+            </w:r>
+            <w:r>
+              <w:rPr>
+                <w:noProof/>
+                <w:webHidden/>
+              </w:rPr>
+            </w:r>
+            <w:r>
+              <w:rPr>
+                <w:noProof/>
+                <w:webHidden/>
+              </w:rPr>
+              <w:fldChar w:fldCharType="separate"/>
+            </w:r>
+            <w:r>
+              <w:rPr>
+                <w:noProof/>
+                <w:webHidden/>
+              </w:rPr>
+              <w:t>3</w:t>
+            </w:r>
+            <w:r>
+              <w:rPr>
+                <w:noProof/>
+                <w:webHidden/>
+              </w:rPr>
+              <w:fldChar w:fldCharType="end"/>
+            </w:r>
+          </w:hyperlink>
+        </w:p>
+        <w:p>
+          <w:pPr>
+            <w:pStyle w:val="TDC2"/>
+            <w:tabs>
+              <w:tab w:val="right" w:leader="dot" w:pos="8494"/>
+            </w:tabs>
+            <w:rPr>
+              <w:noProof/>
+            </w:rPr>
+          </w:pPr>
+          <w:hyperlink w:anchor="_Toc127896168" w:history="1">
+            <w:r>
+              <w:rPr>
+                <w:rStyle w:val="Hipervnculo"/>
+                <w:noProof/>
+              </w:rPr>
+              <w:t>Colores y temática:</w:t>
+            </w:r>
+            <w:r>
+              <w:rPr>
+                <w:noProof/>
+                <w:webHidden/>
+              </w:rPr>
+              <w:tab/>
+            </w:r>
+            <w:r>
+              <w:rPr>
+                <w:noProof/>
+                <w:webHidden/>
+              </w:rPr>
+              <w:fldChar w:fldCharType="begin"/>
+            </w:r>
+            <w:r>
+              <w:rPr>
+                <w:noProof/>
+                <w:webHidden/>
+              </w:rPr>
+              <w:instrText xml:space="preserve"> PAGEREF _Toc127896168 \h </w:instrText>
+            </w:r>
+            <w:r>
+              <w:rPr>
+                <w:noProof/>
+                <w:webHidden/>
+              </w:rPr>
+            </w:r>
+            <w:r>
+              <w:rPr>
+                <w:noProof/>
+                <w:webHidden/>
+              </w:rPr>
+              <w:fldChar w:fldCharType="separate"/>
+            </w:r>
+            <w:r>
+              <w:rPr>
+                <w:noProof/>
+                <w:webHidden/>
+              </w:rPr>
+              <w:t>3</w:t>
+            </w:r>
+            <w:r>
+              <w:rPr>
+                <w:noProof/>
+                <w:webHidden/>
+              </w:rPr>
+              <w:fldChar w:fldCharType="end"/>
+            </w:r>
+          </w:hyperlink>
+        </w:p>
+        <w:p>
+          <w:pPr>
+            <w:pStyle w:val="TDC2"/>
+            <w:tabs>
+              <w:tab w:val="right" w:leader="dot" w:pos="8494"/>
+            </w:tabs>
+            <w:rPr>
+              <w:noProof/>
+            </w:rPr>
+          </w:pPr>
+          <w:hyperlink w:anchor="_Toc127896169" w:history="1">
+            <w:r>
+              <w:rPr>
+                <w:rStyle w:val="Hipervnculo"/>
+                <w:noProof/>
+              </w:rPr>
+              <w:t>Principios:</w:t>
+            </w:r>
+            <w:r>
+              <w:rPr>
+                <w:noProof/>
+                <w:webHidden/>
+              </w:rPr>
+              <w:tab/>
+            </w:r>
+            <w:r>
+              <w:rPr>
+                <w:noProof/>
+                <w:webHidden/>
+              </w:rPr>
+              <w:fldChar w:fldCharType="begin"/>
+            </w:r>
+            <w:r>
+              <w:rPr>
+                <w:noProof/>
+                <w:webHidden/>
+              </w:rPr>
+              <w:instrText xml:space="preserve"> PAGEREF _Toc127896169 \h </w:instrText>
+            </w:r>
+            <w:r>
+              <w:rPr>
+                <w:noProof/>
+                <w:webHidden/>
+              </w:rPr>
+            </w:r>
+            <w:r>
+              <w:rPr>
+                <w:noProof/>
+                <w:webHidden/>
+              </w:rPr>
+              <w:fldChar w:fldCharType="separate"/>
+            </w:r>
+            <w:r>
+              <w:rPr>
+                <w:noProof/>
+                <w:webHidden/>
+              </w:rPr>
+              <w:t>3</w:t>
+            </w:r>
+            <w:r>
+              <w:rPr>
+                <w:noProof/>
+                <w:webHidden/>
+              </w:rPr>
+              <w:fldChar w:fldCharType="end"/>
+            </w:r>
+          </w:hyperlink>
+        </w:p>
+        <w:p>
+          <w:pPr>
+            <w:pStyle w:val="TDC2"/>
+            <w:tabs>
+              <w:tab w:val="right" w:leader="dot" w:pos="8494"/>
+            </w:tabs>
+            <w:rPr>
+              <w:noProof/>
+            </w:rPr>
+          </w:pPr>
+          <w:hyperlink w:anchor="_Toc127896170" w:history="1">
+            <w:r>
+              <w:rPr>
+                <w:rStyle w:val="Hipervnculo"/>
+                <w:noProof/>
+              </w:rPr>
+              <w:t>Creación de tema de color:</w:t>
+            </w:r>
+            <w:r>
+              <w:rPr>
+                <w:noProof/>
+                <w:webHidden/>
+              </w:rPr>
+              <w:tab/>
+            </w:r>
+            <w:r>
+              <w:rPr>
+                <w:noProof/>
+                <w:webHidden/>
+              </w:rPr>
+              <w:fldChar w:fldCharType="begin"/>
+            </w:r>
+            <w:r>
+              <w:rPr>
+                <w:noProof/>
+                <w:webHidden/>
+              </w:rPr>
+              <w:instrText xml:space="preserve"> PAGEREF _Toc127896170 \h </w:instrText>
+            </w:r>
+            <w:r>
+              <w:rPr>
+                <w:noProof/>
+                <w:webHidden/>
+              </w:rPr>
+            </w:r>
+            <w:r>
+              <w:rPr>
+                <w:noProof/>
+                <w:webHidden/>
+              </w:rPr>
+              <w:fldChar w:fldCharType="separate"/>
+            </w:r>
+            <w:r>
+              <w:rPr>
+                <w:noProof/>
+                <w:webHidden/>
+              </w:rPr>
+              <w:t>4</w:t>
+            </w:r>
+            <w:r>
+              <w:rPr>
+                <w:noProof/>
+                <w:webHidden/>
+              </w:rPr>
+              <w:fldChar w:fldCharType="end"/>
+            </w:r>
+          </w:hyperlink>
+        </w:p>
+        <w:p>
+          <w:pPr>
+            <w:pStyle w:val="TDC3"/>
+            <w:tabs>
+              <w:tab w:val="right" w:leader="dot" w:pos="8494"/>
+            </w:tabs>
+            <w:rPr>
+              <w:noProof/>
+            </w:rPr>
+          </w:pPr>
+          <w:hyperlink w:anchor="_Toc127896171" w:history="1">
+            <w:r>
+              <w:rPr>
+                <w:rStyle w:val="Hipervnculo"/>
+                <w:noProof/>
+              </w:rPr>
+              <w:t>El tema de color de Material de referencia:</w:t>
+            </w:r>
+            <w:r>
+              <w:rPr>
+                <w:noProof/>
+                <w:webHidden/>
+              </w:rPr>
+              <w:tab/>
+            </w:r>
+            <w:r>
+              <w:rPr>
+                <w:noProof/>
+                <w:webHidden/>
+              </w:rPr>
+              <w:fldChar w:fldCharType="begin"/>
+            </w:r>
+            <w:r>
+              <w:rPr>
+                <w:noProof/>
+                <w:webHidden/>
+              </w:rPr>
+              <w:instrText xml:space="preserve"> PAGEREF _Toc127896171 \h </w:instrText>
+            </w:r>
+            <w:r>
+              <w:rPr>
+                <w:noProof/>
+                <w:webHidden/>
+              </w:rPr>
+            </w:r>
+            <w:r>
+              <w:rPr>
+                <w:noProof/>
+                <w:webHidden/>
+              </w:rPr>
+              <w:fldChar w:fldCharType="separate"/>
+            </w:r>
+            <w:r>
+              <w:rPr>
+                <w:noProof/>
+                <w:webHidden/>
+              </w:rPr>
+              <w:t>4</w:t>
+            </w:r>
+            <w:r>
+              <w:rPr>
+                <w:noProof/>
+                <w:webHidden/>
+              </w:rPr>
+              <w:fldChar w:fldCharType="end"/>
+            </w:r>
+          </w:hyperlink>
+        </w:p>
+        <w:p>
+          <w:pPr>
+            <w:pStyle w:val="TDC3"/>
+            <w:tabs>
+              <w:tab w:val="right" w:leader="dot" w:pos="8494"/>
+            </w:tabs>
+            <w:rPr>
+              <w:noProof/>
+            </w:rPr>
+          </w:pPr>
+          <w:hyperlink w:anchor="_Toc127896172" w:history="1">
+            <w:r>
+              <w:rPr>
+                <w:rStyle w:val="Hipervnculo"/>
+                <w:noProof/>
+              </w:rPr>
+              <w:t>Color primario:</w:t>
+            </w:r>
+            <w:r>
+              <w:rPr>
+                <w:noProof/>
+                <w:webHidden/>
+              </w:rPr>
+              <w:tab/>
+            </w:r>
+            <w:r>
+              <w:rPr>
+                <w:noProof/>
+                <w:webHidden/>
+              </w:rPr>
+              <w:fldChar w:fldCharType="begin"/>
+            </w:r>
+            <w:r>
+              <w:rPr>
+                <w:noProof/>
+                <w:webHidden/>
+              </w:rPr>
+              <w:instrText xml:space="preserve"> PAGEREF _Toc127896172 \h </w:instrText>
+            </w:r>
+            <w:r>
+              <w:rPr>
+                <w:noProof/>
+                <w:webHidden/>
+              </w:rPr>
+            </w:r>
+            <w:r>
+              <w:rPr>
+                <w:noProof/>
+                <w:webHidden/>
+              </w:rPr>
+              <w:fldChar w:fldCharType="separate"/>
+            </w:r>
+            <w:r>
+              <w:rPr>
+                <w:noProof/>
+                <w:webHidden/>
+              </w:rPr>
+              <w:t>4</w:t>
+            </w:r>
+            <w:r>
+              <w:rPr>
+                <w:noProof/>
+                <w:webHidden/>
+              </w:rPr>
+              <w:fldChar w:fldCharType="end"/>
+            </w:r>
+          </w:hyperlink>
+        </w:p>
+        <w:p>
+          <w:pPr>
+            <w:pStyle w:val="TDC3"/>
+            <w:tabs>
+              <w:tab w:val="right" w:leader="dot" w:pos="8494"/>
+            </w:tabs>
+            <w:rPr>
+              <w:noProof/>
+            </w:rPr>
+          </w:pPr>
+          <w:hyperlink w:anchor="_Toc127896173" w:history="1">
+            <w:r>
+              <w:rPr>
+                <w:rStyle w:val="Hipervnculo"/>
+                <w:noProof/>
+              </w:rPr>
+              <w:t>Color secundario:</w:t>
+            </w:r>
+            <w:r>
+              <w:rPr>
+                <w:noProof/>
+                <w:webHidden/>
+              </w:rPr>
+              <w:tab/>
+            </w:r>
+            <w:r>
+              <w:rPr>
+                <w:noProof/>
+                <w:webHidden/>
+              </w:rPr>
+              <w:fldChar w:fldCharType="begin"/>
+            </w:r>
+            <w:r>
+              <w:rPr>
+                <w:noProof/>
+                <w:webHidden/>
+              </w:rPr>
+              <w:instrText xml:space="preserve"> PAGEREF _Toc127896173 \h </w:instrText>
+            </w:r>
+            <w:r>
+              <w:rPr>
+                <w:noProof/>
+                <w:webHidden/>
+              </w:rPr>
+            </w:r>
+            <w:r>
+              <w:rPr>
+                <w:noProof/>
+                <w:webHidden/>
+              </w:rPr>
+              <w:fldChar w:fldCharType="separate"/>
+            </w:r>
+            <w:r>
+              <w:rPr>
+                <w:noProof/>
+                <w:webHidden/>
+              </w:rPr>
+              <w:t>6</w:t>
+            </w:r>
+            <w:r>
+              <w:rPr>
+                <w:noProof/>
+                <w:webHidden/>
+              </w:rPr>
+              <w:fldChar w:fldCharType="end"/>
+            </w:r>
+          </w:hyperlink>
+        </w:p>
+        <w:p>
+          <w:pPr>
+            <w:pStyle w:val="TDC3"/>
+            <w:tabs>
+              <w:tab w:val="right" w:leader="dot" w:pos="8494"/>
+            </w:tabs>
+            <w:rPr>
+              <w:noProof/>
+            </w:rPr>
+          </w:pPr>
+          <w:hyperlink w:anchor="_Toc127896174" w:history="1">
+            <w:r>
+              <w:rPr>
+                <w:rStyle w:val="Hipervnculo"/>
+                <w:noProof/>
+              </w:rPr>
+              <w:t>Colores de superficie, fondo y error:</w:t>
+            </w:r>
+            <w:r>
+              <w:rPr>
+                <w:noProof/>
+                <w:webHidden/>
+              </w:rPr>
+              <w:tab/>
+            </w:r>
+            <w:r>
+              <w:rPr>
+                <w:noProof/>
+                <w:webHidden/>
+              </w:rPr>
+              <w:fldChar w:fldCharType="begin"/>
+            </w:r>
+            <w:r>
+              <w:rPr>
+                <w:noProof/>
+                <w:webHidden/>
+              </w:rPr>
+              <w:instrText xml:space="preserve"> PAGEREF _Toc127896174 \h </w:instrText>
+            </w:r>
+            <w:r>
+              <w:rPr>
+                <w:noProof/>
+                <w:webHidden/>
+              </w:rPr>
+            </w:r>
+            <w:r>
+              <w:rPr>
+                <w:noProof/>
+                <w:webHidden/>
+              </w:rPr>
+              <w:fldChar w:fldCharType="separate"/>
+            </w:r>
+            <w:r>
+              <w:rPr>
+                <w:noProof/>
+                <w:webHidden/>
+              </w:rPr>
+              <w:t>7</w:t>
+            </w:r>
+            <w:r>
+              <w:rPr>
+                <w:noProof/>
+                <w:webHidden/>
+              </w:rPr>
+              <w:fldChar w:fldCharType="end"/>
+            </w:r>
+          </w:hyperlink>
+        </w:p>
+        <w:p>
+          <w:pPr>
+            <w:pStyle w:val="TDC2"/>
+            <w:tabs>
+              <w:tab w:val="right" w:leader="dot" w:pos="8494"/>
+            </w:tabs>
+            <w:rPr>
+              <w:noProof/>
+            </w:rPr>
+          </w:pPr>
+          <w:hyperlink w:anchor="_Toc127896175" w:history="1">
+            <w:r>
+              <w:rPr>
+                <w:rStyle w:val="Hipervnculo"/>
+                <w:noProof/>
+              </w:rPr>
+              <w:t>Colores de tipografía e iconografía:</w:t>
+            </w:r>
+            <w:r>
+              <w:rPr>
+                <w:noProof/>
+                <w:webHidden/>
+              </w:rPr>
+              <w:tab/>
+            </w:r>
+            <w:r>
+              <w:rPr>
+                <w:noProof/>
+                <w:webHidden/>
+              </w:rPr>
+              <w:fldChar w:fldCharType="begin"/>
+            </w:r>
+            <w:r>
+              <w:rPr>
+                <w:noProof/>
+                <w:webHidden/>
+              </w:rPr>
+              <w:instrText xml:space="preserve"> PAGEREF _Toc127896175 \h </w:instrText>
+            </w:r>
+            <w:r>
+              <w:rPr>
+                <w:noProof/>
+                <w:webHidden/>
+              </w:rPr>
+            </w:r>
+            <w:r>
+              <w:rPr>
+                <w:noProof/>
+                <w:webHidden/>
+              </w:rPr>
+              <w:fldChar w:fldCharType="separate"/>
+            </w:r>
+            <w:r>
+              <w:rPr>
+                <w:noProof/>
+                <w:webHidden/>
+              </w:rPr>
+              <w:t>8</w:t>
+            </w:r>
+            <w:r>
+              <w:rPr>
+                <w:noProof/>
+                <w:webHidden/>
+              </w:rPr>
+              <w:fldChar w:fldCharType="end"/>
+            </w:r>
+          </w:hyperlink>
+        </w:p>
+        <w:p>
+          <w:pPr>
+            <w:pStyle w:val="TDC3"/>
+            <w:tabs>
+              <w:tab w:val="right" w:leader="dot" w:pos="8494"/>
+            </w:tabs>
+            <w:rPr>
+              <w:noProof/>
+            </w:rPr>
+          </w:pPr>
+          <w:hyperlink w:anchor="_Toc127896176" w:history="1">
+            <w:r>
+              <w:rPr>
+                <w:rStyle w:val="Hipervnculo"/>
+                <w:noProof/>
+              </w:rPr>
+              <w:t>Colores “encendidos”:</w:t>
+            </w:r>
+            <w:r>
+              <w:rPr>
+                <w:noProof/>
+                <w:webHidden/>
+              </w:rPr>
+              <w:tab/>
+            </w:r>
+            <w:r>
+              <w:rPr>
+                <w:noProof/>
+                <w:webHidden/>
+              </w:rPr>
+              <w:fldChar w:fldCharType="begin"/>
+            </w:r>
+            <w:r>
+              <w:rPr>
+                <w:noProof/>
+                <w:webHidden/>
+              </w:rPr>
+              <w:instrText xml:space="preserve"> PAGEREF _Toc127896176 \h </w:instrText>
+            </w:r>
+            <w:r>
+              <w:rPr>
+                <w:noProof/>
+                <w:webHidden/>
+              </w:rPr>
+            </w:r>
+            <w:r>
+              <w:rPr>
+                <w:noProof/>
+                <w:webHidden/>
+              </w:rPr>
+              <w:fldChar w:fldCharType="separate"/>
+            </w:r>
+            <w:r>
+              <w:rPr>
+                <w:noProof/>
+                <w:webHidden/>
+              </w:rPr>
+              <w:t>8</w:t>
+            </w:r>
+            <w:r>
+              <w:rPr>
+                <w:noProof/>
+                <w:webHidden/>
+              </w:rPr>
+              <w:fldChar w:fldCharType="end"/>
+            </w:r>
+          </w:hyperlink>
+        </w:p>
+        <w:p>
+          <w:pPr>
+            <w:pStyle w:val="TDC2"/>
+            <w:tabs>
+              <w:tab w:val="right" w:leader="dot" w:pos="8494"/>
+            </w:tabs>
+            <w:rPr>
+              <w:noProof/>
+            </w:rPr>
+          </w:pPr>
+          <w:hyperlink w:anchor="_Toc127896177" w:history="1">
+            <w:r>
+              <w:rPr>
+                <w:rStyle w:val="Hipervnculo"/>
+                <w:noProof/>
+              </w:rPr>
+              <w:t>Colores accesibles:</w:t>
+            </w:r>
+            <w:r>
+              <w:rPr>
+                <w:noProof/>
+                <w:webHidden/>
+              </w:rPr>
+              <w:tab/>
+            </w:r>
+            <w:r>
+              <w:rPr>
+                <w:noProof/>
+                <w:webHidden/>
+              </w:rPr>
+              <w:fldChar w:fldCharType="begin"/>
+            </w:r>
+            <w:r>
+              <w:rPr>
+                <w:noProof/>
+                <w:webHidden/>
+              </w:rPr>
+              <w:instrText xml:space="preserve"> PAGEREF _Toc127896177 \h </w:instrText>
+            </w:r>
+            <w:r>
+              <w:rPr>
+                <w:noProof/>
+                <w:webHidden/>
+              </w:rPr>
+            </w:r>
+            <w:r>
+              <w:rPr>
+                <w:noProof/>
+                <w:webHidden/>
+              </w:rPr>
+              <w:fldChar w:fldCharType="separate"/>
+            </w:r>
+            <w:r>
+              <w:rPr>
+                <w:noProof/>
+                <w:webHidden/>
+              </w:rPr>
+              <w:t>9</w:t>
+            </w:r>
+            <w:r>
+              <w:rPr>
+                <w:noProof/>
+                <w:webHidden/>
+              </w:rPr>
+              <w:fldChar w:fldCharType="end"/>
+            </w:r>
+          </w:hyperlink>
+        </w:p>
+        <w:p>
+          <w:pPr>
+            <w:pStyle w:val="TDC2"/>
+            <w:tabs>
+              <w:tab w:val="right" w:leader="dot" w:pos="8494"/>
+            </w:tabs>
+            <w:rPr>
+              <w:noProof/>
+            </w:rPr>
+          </w:pPr>
+          <w:hyperlink w:anchor="_Toc127896178" w:history="1">
+            <w:r>
+              <w:rPr>
+                <w:rStyle w:val="Hipervnculo"/>
+                <w:noProof/>
+              </w:rPr>
+              <w:t>Muestra de color:</w:t>
+            </w:r>
+            <w:r>
+              <w:rPr>
+                <w:noProof/>
+                <w:webHidden/>
+              </w:rPr>
+              <w:tab/>
+            </w:r>
+            <w:r>
+              <w:rPr>
+                <w:noProof/>
+                <w:webHidden/>
+              </w:rPr>
+              <w:fldChar w:fldCharType="begin"/>
+            </w:r>
+            <w:r>
+              <w:rPr>
+                <w:noProof/>
+                <w:webHidden/>
+              </w:rPr>
+              <w:instrText xml:space="preserve"> PAGEREF _Toc127896178 \h </w:instrText>
+            </w:r>
+            <w:r>
+              <w:rPr>
+                <w:noProof/>
+                <w:webHidden/>
+              </w:rPr>
+            </w:r>
+            <w:r>
+              <w:rPr>
+                <w:noProof/>
+                <w:webHidden/>
+              </w:rPr>
+              <w:fldChar w:fldCharType="separate"/>
+            </w:r>
+            <w:r>
+              <w:rPr>
+                <w:noProof/>
+                <w:webHidden/>
+              </w:rPr>
+              <w:t>9</w:t>
+            </w:r>
+            <w:r>
+              <w:rPr>
+                <w:noProof/>
+                <w:webHidden/>
+              </w:rPr>
+              <w:fldChar w:fldCharType="end"/>
+            </w:r>
+          </w:hyperlink>
+        </w:p>
+        <w:p>
+          <w:pPr>
+            <w:pStyle w:val="TDC2"/>
+            <w:tabs>
+              <w:tab w:val="right" w:leader="dot" w:pos="8494"/>
+            </w:tabs>
+            <w:rPr>
+              <w:noProof/>
+            </w:rPr>
+          </w:pPr>
+          <w:hyperlink w:anchor="_Toc127896179" w:history="1">
+            <w:r>
+              <w:rPr>
+                <w:rStyle w:val="Hipervnculo"/>
+                <w:noProof/>
+              </w:rPr>
+              <w:t>Colores alternativos:</w:t>
+            </w:r>
+            <w:r>
+              <w:rPr>
+                <w:noProof/>
+                <w:webHidden/>
+              </w:rPr>
+              <w:tab/>
+            </w:r>
+            <w:r>
+              <w:rPr>
+                <w:noProof/>
+                <w:webHidden/>
+              </w:rPr>
+              <w:fldChar w:fldCharType="begin"/>
+            </w:r>
+            <w:r>
+              <w:rPr>
+                <w:noProof/>
+                <w:webHidden/>
+              </w:rPr>
+              <w:instrText xml:space="preserve"> PAGEREF _Toc127896179 \h </w:instrText>
+            </w:r>
+            <w:r>
+              <w:rPr>
+                <w:noProof/>
+                <w:webHidden/>
+              </w:rPr>
+            </w:r>
+            <w:r>
+              <w:rPr>
+                <w:noProof/>
+                <w:webHidden/>
+              </w:rPr>
+              <w:fldChar w:fldCharType="separate"/>
+            </w:r>
+            <w:r>
+              <w:rPr>
+                <w:noProof/>
+                <w:webHidden/>
+              </w:rPr>
+              <w:t>9</w:t>
+            </w:r>
+            <w:r>
+              <w:rPr>
+                <w:noProof/>
+                <w:webHidden/>
+              </w:rPr>
+              <w:fldChar w:fldCharType="end"/>
+            </w:r>
+          </w:hyperlink>
+        </w:p>
+        <w:p>
+          <w:pPr>
+            <w:pStyle w:val="TDC2"/>
+            <w:tabs>
+              <w:tab w:val="right" w:leader="dot" w:pos="8494"/>
+            </w:tabs>
+            <w:rPr>
+              <w:noProof/>
+            </w:rPr>
+          </w:pPr>
+          <w:hyperlink w:anchor="_Toc127896180" w:history="1">
+            <w:r>
+              <w:rPr>
+                <w:rStyle w:val="Hipervnculo"/>
+                <w:noProof/>
+              </w:rPr>
+              <w:t>Temas claros y oscuros:</w:t>
+            </w:r>
+            <w:r>
+              <w:rPr>
+                <w:noProof/>
+                <w:webHidden/>
+              </w:rPr>
+              <w:tab/>
+            </w:r>
+            <w:r>
+              <w:rPr>
+                <w:noProof/>
+                <w:webHidden/>
+              </w:rPr>
+              <w:fldChar w:fldCharType="begin"/>
+            </w:r>
+            <w:r>
+              <w:rPr>
+                <w:noProof/>
+                <w:webHidden/>
+              </w:rPr>
+              <w:instrText xml:space="preserve"> PAGEREF _Toc127896180 \h </w:instrText>
+            </w:r>
+            <w:r>
+              <w:rPr>
+                <w:noProof/>
+                <w:webHidden/>
+              </w:rPr>
+            </w:r>
+            <w:r>
+              <w:rPr>
+                <w:noProof/>
+                <w:webHidden/>
+              </w:rPr>
+              <w:fldChar w:fldCharType="separate"/>
+            </w:r>
+            <w:r>
+              <w:rPr>
+                <w:noProof/>
+                <w:webHidden/>
+              </w:rPr>
+              <w:t>10</w:t>
+            </w:r>
+            <w:r>
+              <w:rPr>
+                <w:noProof/>
+                <w:webHidden/>
+              </w:rPr>
+              <w:fldChar w:fldCharType="end"/>
+            </w:r>
+          </w:hyperlink>
+        </w:p>
+        <w:p>
+          <w:pPr>
+            <w:pStyle w:val="TDC2"/>
+            <w:tabs>
+              <w:tab w:val="right" w:leader="dot" w:pos="8494"/>
+            </w:tabs>
+            <w:rPr>
+              <w:noProof/>
+            </w:rPr>
+          </w:pPr>
+          <w:hyperlink w:anchor="_Toc127896181" w:history="1">
+            <w:r>
+              <w:rPr>
+                <w:rStyle w:val="Hipervnculo"/>
+                <w:noProof/>
+              </w:rPr>
+              <w:t>Colores alternativos para temas de sección:</w:t>
+            </w:r>
+            <w:r>
+              <w:rPr>
+                <w:noProof/>
+                <w:webHidden/>
+              </w:rPr>
+              <w:tab/>
+            </w:r>
+            <w:r>
+              <w:rPr>
+                <w:noProof/>
+                <w:webHidden/>
+              </w:rPr>
+              <w:fldChar w:fldCharType="begin"/>
+            </w:r>
+            <w:r>
+              <w:rPr>
+                <w:noProof/>
+                <w:webHidden/>
+              </w:rPr>
+              <w:instrText xml:space="preserve"> PAGEREF _Toc127896181 \h </w:instrText>
+            </w:r>
+            <w:r>
+              <w:rPr>
+                <w:noProof/>
+                <w:webHidden/>
+              </w:rPr>
+            </w:r>
+            <w:r>
+              <w:rPr>
+                <w:noProof/>
+                <w:webHidden/>
+              </w:rPr>
+              <w:fldChar w:fldCharType="separate"/>
+            </w:r>
+            <w:r>
+              <w:rPr>
+                <w:noProof/>
+                <w:webHidden/>
+              </w:rPr>
+              <w:t>11</w:t>
+            </w:r>
+            <w:r>
+              <w:rPr>
+                <w:noProof/>
+                <w:webHidden/>
+              </w:rPr>
+              <w:fldChar w:fldCharType="end"/>
+            </w:r>
+          </w:hyperlink>
+        </w:p>
+        <w:p>
+          <w:pPr>
+            <w:pStyle w:val="TDC2"/>
+            <w:tabs>
+              <w:tab w:val="right" w:leader="dot" w:pos="8494"/>
+            </w:tabs>
+            <w:rPr>
+              <w:noProof/>
+            </w:rPr>
+          </w:pPr>
+          <w:hyperlink w:anchor="_Toc127896182" w:history="1">
+            <w:r>
+              <w:rPr>
+                <w:rStyle w:val="Hipervnculo"/>
+                <w:noProof/>
+              </w:rPr>
+              <w:t>Colores adicionales para la visualización de datos:</w:t>
+            </w:r>
+            <w:r>
+              <w:rPr>
+                <w:noProof/>
+                <w:webHidden/>
+              </w:rPr>
+              <w:tab/>
+            </w:r>
+            <w:r>
+              <w:rPr>
+                <w:noProof/>
+                <w:webHidden/>
+              </w:rPr>
+              <w:fldChar w:fldCharType="begin"/>
+            </w:r>
+            <w:r>
+              <w:rPr>
+                <w:noProof/>
+                <w:webHidden/>
+              </w:rPr>
+              <w:instrText xml:space="preserve"> PAGEREF _Toc127896182 \h </w:instrText>
+            </w:r>
+            <w:r>
+              <w:rPr>
+                <w:noProof/>
+                <w:webHidden/>
+              </w:rPr>
+            </w:r>
+            <w:r>
+              <w:rPr>
+                <w:noProof/>
+                <w:webHidden/>
+              </w:rPr>
+              <w:fldChar w:fldCharType="separate"/>
+            </w:r>
+            <w:r>
+              <w:rPr>
+                <w:noProof/>
+                <w:webHidden/>
+              </w:rPr>
+              <w:t>12</w:t>
+            </w:r>
+            <w:r>
+              <w:rPr>
+                <w:noProof/>
+                <w:webHidden/>
+              </w:rPr>
+              <w:fldChar w:fldCharType="end"/>
+            </w:r>
+          </w:hyperlink>
+        </w:p>
+        <w:p>
+          <w:pPr>
+            <w:pStyle w:val="TDC2"/>
+            <w:tabs>
+              <w:tab w:val="right" w:leader="dot" w:pos="8494"/>
+            </w:tabs>
+            <w:rPr>
+              <w:noProof/>
+            </w:rPr>
+          </w:pPr>
+          <w:hyperlink w:anchor="_Toc127896183" w:history="1">
+            <w:r>
+              <w:rPr>
+                <w:rStyle w:val="Hipervnculo"/>
+                <w:noProof/>
+              </w:rPr>
+              <w:t>Herramientas para elegir colores:</w:t>
+            </w:r>
+            <w:r>
+              <w:rPr>
+                <w:noProof/>
+                <w:webHidden/>
+              </w:rPr>
+              <w:tab/>
+            </w:r>
+            <w:r>
+              <w:rPr>
+                <w:noProof/>
+                <w:webHidden/>
+              </w:rPr>
+              <w:fldChar w:fldCharType="begin"/>
+            </w:r>
+            <w:r>
+              <w:rPr>
+                <w:noProof/>
+                <w:webHidden/>
+              </w:rPr>
+              <w:instrText xml:space="preserve"> PAGEREF _Toc127896183 \h </w:instrText>
+            </w:r>
+            <w:r>
+              <w:rPr>
+                <w:noProof/>
+                <w:webHidden/>
+              </w:rPr>
+            </w:r>
+            <w:r>
+              <w:rPr>
+                <w:noProof/>
+                <w:webHidden/>
+              </w:rPr>
+              <w:fldChar w:fldCharType="separate"/>
+            </w:r>
+            <w:r>
+              <w:rPr>
+                <w:noProof/>
+                <w:webHidden/>
+              </w:rPr>
+              <w:t>12</w:t>
+            </w:r>
+            <w:r>
+              <w:rPr>
+                <w:noProof/>
+                <w:webHidden/>
+              </w:rPr>
+              <w:fldChar w:fldCharType="end"/>
+            </w:r>
+          </w:hyperlink>
+        </w:p>
+        <w:p>
+          <w:pPr>
+            <w:pStyle w:val="TDC3"/>
+            <w:tabs>
+              <w:tab w:val="right" w:leader="dot" w:pos="8494"/>
+            </w:tabs>
+            <w:rPr>
+              <w:noProof/>
+            </w:rPr>
+          </w:pPr>
+          <w:hyperlink w:anchor="_Toc127896184" w:history="1">
+            <w:r>
+              <w:rPr>
+                <w:rStyle w:val="Hipervnculo"/>
+                <w:noProof/>
+              </w:rPr>
+              <w:t>Generador de paleta de materiales:</w:t>
+            </w:r>
+            <w:r>
+              <w:rPr>
+                <w:noProof/>
+                <w:webHidden/>
+              </w:rPr>
+              <w:tab/>
+            </w:r>
+            <w:r>
+              <w:rPr>
+                <w:noProof/>
+                <w:webHidden/>
+              </w:rPr>
+              <w:fldChar w:fldCharType="begin"/>
+            </w:r>
+            <w:r>
+              <w:rPr>
+                <w:noProof/>
+                <w:webHidden/>
+              </w:rPr>
+              <w:instrText xml:space="preserve"> PAGEREF _Toc127896184 \h </w:instrText>
+            </w:r>
+            <w:r>
+              <w:rPr>
+                <w:noProof/>
+                <w:webHidden/>
+              </w:rPr>
+            </w:r>
+            <w:r>
+              <w:rPr>
+                <w:noProof/>
+                <w:webHidden/>
+              </w:rPr>
+              <w:fldChar w:fldCharType="separate"/>
+            </w:r>
+            <w:r>
+              <w:rPr>
+                <w:noProof/>
+                <w:webHidden/>
+              </w:rPr>
+              <w:t>12</w:t>
+            </w:r>
+            <w:r>
+              <w:rPr>
+                <w:noProof/>
+                <w:webHidden/>
+              </w:rPr>
+              <w:fldChar w:fldCharType="end"/>
+            </w:r>
+          </w:hyperlink>
+        </w:p>
+        <w:p>
+          <w:pPr>
+            <w:pStyle w:val="TDC3"/>
+            <w:tabs>
+              <w:tab w:val="right" w:leader="dot" w:pos="8494"/>
+            </w:tabs>
+            <w:rPr>
+              <w:noProof/>
+            </w:rPr>
+          </w:pPr>
+          <w:hyperlink w:anchor="_Toc127896185" w:history="1">
+            <w:r>
+              <w:rPr>
+                <w:rStyle w:val="Hipervnculo"/>
+                <w:noProof/>
+              </w:rPr>
+              <w:t>Colores de entrada:</w:t>
+            </w:r>
+            <w:r>
+              <w:rPr>
+                <w:noProof/>
+                <w:webHidden/>
+              </w:rPr>
+              <w:tab/>
+            </w:r>
+            <w:r>
+              <w:rPr>
+                <w:noProof/>
+                <w:webHidden/>
+              </w:rPr>
+              <w:fldChar w:fldCharType="begin"/>
+            </w:r>
+            <w:r>
+              <w:rPr>
+                <w:noProof/>
+                <w:webHidden/>
+              </w:rPr>
+              <w:instrText xml:space="preserve"> PAGEREF _Toc127896185 \h </w:instrText>
+            </w:r>
+            <w:r>
+              <w:rPr>
+                <w:noProof/>
+                <w:webHidden/>
+              </w:rPr>
+            </w:r>
+            <w:r>
+              <w:rPr>
+                <w:noProof/>
+                <w:webHidden/>
+              </w:rPr>
+              <w:fldChar w:fldCharType="separate"/>
+            </w:r>
+            <w:r>
+              <w:rPr>
+                <w:noProof/>
+                <w:webHidden/>
+              </w:rPr>
+              <w:t>12</w:t>
+            </w:r>
+            <w:r>
+              <w:rPr>
+                <w:noProof/>
+                <w:webHidden/>
+              </w:rPr>
+              <w:fldChar w:fldCharType="end"/>
+            </w:r>
+          </w:hyperlink>
+        </w:p>
+        <w:p>
+          <w:pPr>
+            <w:pStyle w:val="TDC3"/>
+            <w:tabs>
+              <w:tab w:val="right" w:leader="dot" w:pos="8494"/>
+            </w:tabs>
+            <w:rPr>
+              <w:noProof/>
+            </w:rPr>
+          </w:pPr>
+          <w:hyperlink w:anchor="_Toc127896186" w:history="1">
+            <w:r>
+              <w:rPr>
+                <w:rStyle w:val="Hipervnculo"/>
+                <w:noProof/>
+              </w:rPr>
+              <w:t>Variaciones de color para accesibilidad:</w:t>
+            </w:r>
+            <w:r>
+              <w:rPr>
+                <w:noProof/>
+                <w:webHidden/>
+              </w:rPr>
+              <w:tab/>
+            </w:r>
+            <w:r>
+              <w:rPr>
+                <w:noProof/>
+                <w:webHidden/>
+              </w:rPr>
+              <w:fldChar w:fldCharType="begin"/>
+            </w:r>
+            <w:r>
+              <w:rPr>
+                <w:noProof/>
+                <w:webHidden/>
+              </w:rPr>
+              <w:instrText xml:space="preserve"> PAGEREF _Toc127896186 \h </w:instrText>
+            </w:r>
+            <w:r>
+              <w:rPr>
+                <w:noProof/>
+                <w:webHidden/>
+              </w:rPr>
+            </w:r>
+            <w:r>
+              <w:rPr>
+                <w:noProof/>
+                <w:webHidden/>
+              </w:rPr>
+              <w:fldChar w:fldCharType="separate"/>
+            </w:r>
+            <w:r>
+              <w:rPr>
+                <w:noProof/>
+                <w:webHidden/>
+              </w:rPr>
+              <w:t>13</w:t>
+            </w:r>
+            <w:r>
+              <w:rPr>
+                <w:noProof/>
+                <w:webHidden/>
+              </w:rPr>
+              <w:fldChar w:fldCharType="end"/>
+            </w:r>
+          </w:hyperlink>
+        </w:p>
+        <w:p>
+          <w:pPr>
+            <w:pStyle w:val="TDC3"/>
+            <w:tabs>
+              <w:tab w:val="right" w:leader="dot" w:pos="8494"/>
+            </w:tabs>
+            <w:rPr>
+              <w:noProof/>
+            </w:rPr>
+          </w:pPr>
+          <w:hyperlink w:anchor="_Toc127896187" w:history="1">
+            <w:r>
+              <w:rPr>
+                <w:rStyle w:val="Hipervnculo"/>
+                <w:b/>
+                <w:bCs/>
+                <w:noProof/>
+              </w:rPr>
+              <w:t>Paletas de colores de Material Desing 2014:</w:t>
+            </w:r>
+            <w:r>
+              <w:rPr>
+                <w:noProof/>
+                <w:webHidden/>
+              </w:rPr>
+              <w:tab/>
+            </w:r>
+            <w:r>
+              <w:rPr>
+                <w:noProof/>
+                <w:webHidden/>
+              </w:rPr>
+              <w:fldChar w:fldCharType="begin"/>
+            </w:r>
+            <w:r>
+              <w:rPr>
+                <w:noProof/>
+                <w:webHidden/>
+              </w:rPr>
+              <w:instrText xml:space="preserve"> PAGEREF _Toc127896187 \h </w:instrText>
+            </w:r>
+            <w:r>
+              <w:rPr>
+                <w:noProof/>
+                <w:webHidden/>
+              </w:rPr>
+            </w:r>
+            <w:r>
+              <w:rPr>
+                <w:noProof/>
+                <w:webHidden/>
+              </w:rPr>
+              <w:fldChar w:fldCharType="separate"/>
+            </w:r>
+            <w:r>
+              <w:rPr>
+                <w:noProof/>
+                <w:webHidden/>
+              </w:rPr>
+              <w:t>13</w:t>
+            </w:r>
+            <w:r>
+              <w:rPr>
+                <w:noProof/>
+                <w:webHidden/>
+              </w:rPr>
+              <w:fldChar w:fldCharType="end"/>
+            </w:r>
+          </w:hyperlink>
+        </w:p>
+        <w:p>
+          <w:pPr>
+            <w:pStyle w:val="TDC2"/>
+            <w:tabs>
+              <w:tab w:val="right" w:leader="dot" w:pos="8494"/>
+            </w:tabs>
+            <w:rPr>
+              <w:noProof/>
+            </w:rPr>
+          </w:pPr>
+          <w:hyperlink w:anchor="_Toc127896188" w:history="1">
+            <w:r>
+              <w:rPr>
+                <w:rStyle w:val="Hipervnculo"/>
+                <w:noProof/>
+              </w:rPr>
+              <w:t>Cómo generar un tema:</w:t>
+            </w:r>
+            <w:r>
+              <w:rPr>
+                <w:noProof/>
+                <w:webHidden/>
+              </w:rPr>
+              <w:tab/>
+            </w:r>
+            <w:r>
+              <w:rPr>
+                <w:noProof/>
+                <w:webHidden/>
+              </w:rPr>
+              <w:fldChar w:fldCharType="begin"/>
+            </w:r>
+            <w:r>
+              <w:rPr>
+                <w:noProof/>
+                <w:webHidden/>
+              </w:rPr>
+              <w:instrText xml:space="preserve"> PAGEREF _Toc127896188 \h </w:instrText>
+            </w:r>
+            <w:r>
+              <w:rPr>
+                <w:noProof/>
+                <w:webHidden/>
+              </w:rPr>
+            </w:r>
+            <w:r>
+              <w:rPr>
+                <w:noProof/>
+                <w:webHidden/>
+              </w:rPr>
+              <w:fldChar w:fldCharType="separate"/>
+            </w:r>
+            <w:r>
+              <w:rPr>
+                <w:noProof/>
+                <w:webHidden/>
+              </w:rPr>
+              <w:t>16</w:t>
+            </w:r>
+            <w:r>
+              <w:rPr>
+                <w:noProof/>
+                <w:webHidden/>
+              </w:rPr>
+              <w:fldChar w:fldCharType="end"/>
+            </w:r>
+          </w:hyperlink>
+        </w:p>
+        <w:p>
+          <w:r>
+            <w:rPr>
+              <w:b/>
+              <w:bCs/>
+            </w:rPr>
+            <w:fldChar w:fldCharType="end"/>
+          </w:r>
+        </w:p>
+      </w:sdtContent>
+    </w:sdt>
+    <w:p>
+      <w:pPr>
+        <w:jc w:val="both"/>
+      </w:pPr>
+    </w:p>
+    <w:p>
+      <w:pPr>
+        <w:jc w:val="center"/>
+      </w:pPr>
+    </w:p>
+    <w:p>
+      <w:pPr>
+        <w:jc w:val="both"/>
+      </w:pPr>
+    </w:p>
+    <w:p>
+      <w:r>
+        <w:br w:type="page"/>
+      </w:r>
+    </w:p>
+    <w:p>
+      <w:pPr>
+        <w:rPr>
           <w:b/>
           <w:bCs/>
         </w:rPr>
       </w:pPr>
-      <w:r>
-        <w:rPr>
-          <w:rFonts w:cstheme="minorHAnsi"/>
-          <w:b/>
-          <w:bCs/>
-        </w:rPr>
+    </w:p>
+    <w:p>
+      <w:pPr>
+        <w:pStyle w:val="Ttulo1"/>
+      </w:pPr>
+      <w:bookmarkStart w:id="0" w:name="_Toc127896166"/>
+      <w:r>
         <w:t>El sistema de colores:</w:t>
       </w:r>
+      <w:bookmarkEnd w:id="0"/>
     </w:p>
     <w:p>
       <w:pPr>
@@ -316,21 +1914,13 @@
     </w:p>
     <w:p>
       <w:pPr>
-        <w:jc w:val="both"/>
-        <w:rPr>
-          <w:rFonts w:cstheme="minorHAnsi"/>
-          <w:b/>
-          <w:bCs/>
-        </w:rPr>
-      </w:pPr>
-      <w:r>
-        <w:rPr>
-          <w:rFonts w:cstheme="minorHAnsi"/>
-          <w:b/>
-          <w:bCs/>
-        </w:rPr>
+        <w:pStyle w:val="Ttulo2"/>
+      </w:pPr>
+      <w:bookmarkStart w:id="1" w:name="_Toc127896167"/>
+      <w:r>
         <w:t>Uso de colores y paletas:</w:t>
       </w:r>
+      <w:bookmarkEnd w:id="1"/>
     </w:p>
     <w:p>
       <w:pPr>
@@ -362,21 +1952,13 @@
     </w:p>
     <w:p>
       <w:pPr>
-        <w:jc w:val="both"/>
-        <w:rPr>
-          <w:rFonts w:cstheme="minorHAnsi"/>
-          <w:b/>
-          <w:bCs/>
-        </w:rPr>
-      </w:pPr>
-      <w:r>
-        <w:rPr>
-          <w:rFonts w:cstheme="minorHAnsi"/>
-          <w:b/>
-          <w:bCs/>
-        </w:rPr>
+        <w:pStyle w:val="Ttulo2"/>
+      </w:pPr>
+      <w:bookmarkStart w:id="2" w:name="_Toc127896168"/>
+      <w:r>
         <w:t>Colores y temática:</w:t>
       </w:r>
+      <w:bookmarkEnd w:id="2"/>
     </w:p>
     <w:p>
       <w:pPr>
@@ -420,7 +2002,7 @@
                     <pic:cNvPicPr/>
                   </pic:nvPicPr>
                   <pic:blipFill>
-                    <a:blip r:embed="rId8">
+                    <a:blip r:embed="rId9">
                       <a:extLst>
                         <a:ext uri="{28A0092B-C50C-407E-A947-70E740481C1C}">
                           <a14:useLocalDpi xmlns:a14="http://schemas.microsoft.com/office/drawing/2010/main" val="0"/>
@@ -528,6 +2110,19 @@
     </w:p>
     <w:p>
       <w:pPr>
+        <w:pStyle w:val="Ttulo2"/>
+      </w:pPr>
+      <w:bookmarkStart w:id="3" w:name="_Toc127896169"/>
+      <w:r>
+        <w:t>Principios:</w:t>
+      </w:r>
+      <w:bookmarkEnd w:id="3"/>
+      <w:r>
+        <w:br/>
+      </w:r>
+    </w:p>
+    <w:p>
+      <w:pPr>
         <w:jc w:val="both"/>
         <w:rPr>
           <w:rFonts w:cstheme="minorHAnsi"/>
@@ -541,7 +2136,7 @@
           <w:b/>
           <w:bCs/>
         </w:rPr>
-        <w:t>Principios:</w:t>
+        <w:t>Jerárquico:</w:t>
       </w:r>
       <w:r>
         <w:rPr>
@@ -551,6 +2146,12 @@
         </w:rPr>
         <w:br/>
       </w:r>
+      <w:r>
+        <w:rPr>
+          <w:rFonts w:cstheme="minorHAnsi"/>
+        </w:rPr>
+        <w:t>El color indica qué elementos son interactivos, cómo se relacionan con otros elementos y su nivel de prominencia. Los elementos importantes deben destacarse más.</w:t>
+      </w:r>
     </w:p>
     <w:p>
       <w:pPr>
@@ -567,7 +2168,7 @@
           <w:b/>
           <w:bCs/>
         </w:rPr>
-        <w:t>Jerárquico:</w:t>
+        <w:t>Legible:</w:t>
       </w:r>
       <w:r>
         <w:rPr>
@@ -581,107 +2182,59 @@
         <w:rPr>
           <w:rFonts w:cstheme="minorHAnsi"/>
         </w:rPr>
-        <w:t>El color indica qué elementos son interactivos, cómo se relacionan con otros elementos y su nivel de prominencia. Los elementos importantes deben destacarse más.</w:t>
-      </w:r>
-    </w:p>
-    <w:p>
-      <w:pPr>
-        <w:jc w:val="both"/>
+        <w:t>El texto y los elementos importantes, como los íconos, deben cumplir con los estándares de legibilidad cuando aparecen en fondos de colores.</w:t>
+      </w:r>
+    </w:p>
+    <w:p>
+      <w:pPr>
+        <w:jc w:val="both"/>
+        <w:rPr>
+          <w:rFonts w:cstheme="minorHAnsi"/>
+        </w:rPr>
+      </w:pPr>
+      <w:r>
         <w:rPr>
           <w:rFonts w:cstheme="minorHAnsi"/>
           <w:b/>
           <w:bCs/>
         </w:rPr>
-      </w:pPr>
+        <w:t>Expresivo:</w:t>
+      </w:r>
       <w:r>
         <w:rPr>
           <w:rFonts w:cstheme="minorHAnsi"/>
           <w:b/>
           <w:bCs/>
         </w:rPr>
-        <w:t>Legible:</w:t>
-      </w:r>
-      <w:r>
-        <w:rPr>
-          <w:rFonts w:cstheme="minorHAnsi"/>
-          <w:b/>
-          <w:bCs/>
-        </w:rPr>
         <w:br/>
       </w:r>
       <w:r>
         <w:rPr>
           <w:rFonts w:cstheme="minorHAnsi"/>
         </w:rPr>
-        <w:t>El texto y los elementos importantes, como los íconos, deben cumplir con los estándares de legibilidad cuando aparecen en fondos de colores.</w:t>
-      </w:r>
-    </w:p>
-    <w:p>
-      <w:pPr>
-        <w:jc w:val="both"/>
-        <w:rPr>
-          <w:rFonts w:cstheme="minorHAnsi"/>
-        </w:rPr>
-      </w:pPr>
-      <w:r>
-        <w:rPr>
-          <w:rFonts w:cstheme="minorHAnsi"/>
-          <w:b/>
-          <w:bCs/>
-        </w:rPr>
-        <w:t>Expresivo:</w:t>
-      </w:r>
-      <w:r>
-        <w:rPr>
-          <w:rFonts w:cstheme="minorHAnsi"/>
-          <w:b/>
-          <w:bCs/>
-        </w:rPr>
-        <w:br/>
-      </w:r>
-      <w:r>
-        <w:rPr>
-          <w:rFonts w:cstheme="minorHAnsi"/>
-        </w:rPr>
         <w:t>Muestre los colores de la marca en momentos memorables que refuercen el estilo de su marca.</w:t>
       </w:r>
     </w:p>
     <w:p>
       <w:pPr>
-        <w:jc w:val="both"/>
-        <w:rPr>
-          <w:rFonts w:cstheme="minorHAnsi"/>
-          <w:b/>
-          <w:bCs/>
-        </w:rPr>
-      </w:pPr>
-      <w:r>
-        <w:rPr>
-          <w:rFonts w:cstheme="minorHAnsi"/>
-          <w:b/>
-          <w:bCs/>
-        </w:rPr>
+        <w:pStyle w:val="Ttulo2"/>
+      </w:pPr>
+      <w:bookmarkStart w:id="4" w:name="_Toc127896170"/>
+      <w:r>
         <w:lastRenderedPageBreak/>
         <w:t>Creación de tema de color:</w:t>
       </w:r>
-    </w:p>
-    <w:p>
-      <w:pPr>
-        <w:jc w:val="both"/>
-        <w:rPr>
-          <w:rFonts w:cstheme="minorHAnsi"/>
-          <w:b/>
-          <w:bCs/>
-        </w:rPr>
-      </w:pPr>
-      <w:r>
-        <w:rPr>
-          <w:rFonts w:cstheme="minorHAnsi"/>
-          <w:b/>
-          <w:bCs/>
-        </w:rPr>
+      <w:bookmarkEnd w:id="4"/>
+    </w:p>
+    <w:p>
+      <w:pPr>
+        <w:pStyle w:val="Ttulo3"/>
+      </w:pPr>
+      <w:bookmarkStart w:id="5" w:name="_Toc127896171"/>
+      <w:r>
         <w:t>El tema de color de Material de referencia:</w:t>
       </w:r>
+      <w:bookmarkEnd w:id="5"/>
     </w:p>
     <w:p>
       <w:pPr>
@@ -828,7 +2381,7 @@
                     <pic:cNvPicPr/>
                   </pic:nvPicPr>
                   <pic:blipFill>
-                    <a:blip r:embed="rId9">
+                    <a:blip r:embed="rId10">
                       <a:extLst>
                         <a:ext uri="{28A0092B-C50C-407E-A947-70E740481C1C}">
                           <a14:useLocalDpi xmlns:a14="http://schemas.microsoft.com/office/drawing/2010/main" val="0"/>
@@ -867,21 +2420,13 @@
     </w:p>
     <w:p>
       <w:pPr>
-        <w:jc w:val="both"/>
-        <w:rPr>
-          <w:rFonts w:cstheme="minorHAnsi"/>
-          <w:b/>
-          <w:bCs/>
-        </w:rPr>
-      </w:pPr>
-      <w:r>
-        <w:rPr>
-          <w:rFonts w:cstheme="minorHAnsi"/>
-          <w:b/>
-          <w:bCs/>
-        </w:rPr>
+        <w:pStyle w:val="Ttulo3"/>
+      </w:pPr>
+      <w:bookmarkStart w:id="6" w:name="_Toc127896172"/>
+      <w:r>
         <w:t>Color primario:</w:t>
       </w:r>
+      <w:bookmarkEnd w:id="6"/>
     </w:p>
     <w:p>
       <w:pPr>
@@ -923,19 +2468,9 @@
     </w:p>
     <w:p>
       <w:pPr>
-        <w:jc w:val="both"/>
-        <w:rPr>
-          <w:rFonts w:cstheme="minorHAnsi"/>
-          <w:b/>
-          <w:bCs/>
-        </w:rPr>
-      </w:pPr>
-      <w:r>
-        <w:rPr>
-          <w:rFonts w:cstheme="minorHAnsi"/>
-          <w:b/>
-          <w:bCs/>
-        </w:rPr>
+        <w:pStyle w:val="Ttulo4"/>
+      </w:pPr>
+      <w:r>
         <w:lastRenderedPageBreak/>
         <w:t>Variantes primarias oscuras y claras:</w:t>
       </w:r>
@@ -956,19 +2491,9 @@
     </w:p>
     <w:p>
       <w:pPr>
-        <w:jc w:val="both"/>
-        <w:rPr>
-          <w:rFonts w:cstheme="minorHAnsi"/>
-          <w:b/>
-          <w:bCs/>
-        </w:rPr>
-      </w:pPr>
-      <w:r>
-        <w:rPr>
-          <w:rFonts w:cstheme="minorHAnsi"/>
-          <w:b/>
-          <w:bCs/>
-        </w:rPr>
+        <w:pStyle w:val="Ttulo4"/>
+      </w:pPr>
+      <w:r>
         <w:t>Distinguir elementos de la interfaz de usuario:</w:t>
       </w:r>
     </w:p>
@@ -1018,7 +2543,7 @@
                     <pic:cNvPicPr/>
                   </pic:nvPicPr>
                   <pic:blipFill>
-                    <a:blip r:embed="rId10">
+                    <a:blip r:embed="rId11">
                       <a:extLst>
                         <a:ext uri="{28A0092B-C50C-407E-A947-70E740481C1C}">
                           <a14:useLocalDpi xmlns:a14="http://schemas.microsoft.com/office/drawing/2010/main" val="0"/>
@@ -1114,15 +2639,17 @@
           <w:bCs/>
         </w:rPr>
       </w:pPr>
-      <w:r>
-        <w:rPr>
-          <w:rFonts w:cstheme="minorHAnsi"/>
-          <w:b/>
-          <w:bCs/>
-        </w:rPr>
+    </w:p>
+    <w:p>
+      <w:pPr>
+        <w:pStyle w:val="Ttulo3"/>
+      </w:pPr>
+      <w:bookmarkStart w:id="7" w:name="_Toc127896173"/>
+      <w:r>
         <w:lastRenderedPageBreak/>
         <w:t>Color secundario:</w:t>
       </w:r>
+      <w:bookmarkEnd w:id="7"/>
     </w:p>
     <w:p>
       <w:pPr>
@@ -1293,19 +2820,9 @@
     </w:p>
     <w:p>
       <w:pPr>
-        <w:jc w:val="both"/>
-        <w:rPr>
-          <w:rFonts w:cstheme="minorHAnsi"/>
-          <w:b/>
-          <w:bCs/>
-        </w:rPr>
-      </w:pPr>
-      <w:r>
-        <w:rPr>
-          <w:rFonts w:cstheme="minorHAnsi"/>
-          <w:b/>
-          <w:bCs/>
-        </w:rPr>
+        <w:pStyle w:val="Ttulo4"/>
+      </w:pPr>
+      <w:r>
         <w:t>Variantes secundarias oscuras y claras:</w:t>
       </w:r>
     </w:p>
@@ -1351,7 +2868,7 @@
                     <pic:cNvPicPr/>
                   </pic:nvPicPr>
                   <pic:blipFill>
-                    <a:blip r:embed="rId11">
+                    <a:blip r:embed="rId12">
                       <a:extLst>
                         <a:ext uri="{28A0092B-C50C-407E-A947-70E740481C1C}">
                           <a14:useLocalDpi xmlns:a14="http://schemas.microsoft.com/office/drawing/2010/main" val="0"/>
@@ -1389,7 +2906,6 @@
         <w:rPr>
           <w:rFonts w:cstheme="minorHAnsi"/>
         </w:rPr>
-        <w:lastRenderedPageBreak/>
         <w:t>Esta interfaz de usuario utiliza un tema de color con un color principal, una variante principal y un color secundario</w:t>
       </w:r>
       <w:r>
@@ -1409,21 +2925,13 @@
     </w:p>
     <w:p>
       <w:pPr>
-        <w:jc w:val="both"/>
-        <w:rPr>
-          <w:rFonts w:cstheme="minorHAnsi"/>
-          <w:b/>
-          <w:bCs/>
-        </w:rPr>
-      </w:pPr>
-      <w:r>
-        <w:rPr>
-          <w:rFonts w:cstheme="minorHAnsi"/>
-          <w:b/>
-          <w:bCs/>
-        </w:rPr>
+        <w:pStyle w:val="Ttulo3"/>
+      </w:pPr>
+      <w:bookmarkStart w:id="8" w:name="_Toc127896174"/>
+      <w:r>
         <w:t>Colores de superficie, fondo y error:</w:t>
       </w:r>
+      <w:bookmarkEnd w:id="8"/>
     </w:p>
     <w:p>
       <w:pPr>
@@ -1524,7 +3032,7 @@
                     <pic:cNvPicPr/>
                   </pic:nvPicPr>
                   <pic:blipFill>
-                    <a:blip r:embed="rId12">
+                    <a:blip r:embed="rId13">
                       <a:extLst>
                         <a:ext uri="{28A0092B-C50C-407E-A947-70E740481C1C}">
                           <a14:useLocalDpi xmlns:a14="http://schemas.microsoft.com/office/drawing/2010/main" val="0"/>
@@ -1673,32 +3181,27 @@
           <w:bCs/>
         </w:rPr>
       </w:pPr>
-      <w:r>
-        <w:rPr>
-          <w:rFonts w:cstheme="minorHAnsi"/>
-          <w:b/>
-          <w:bCs/>
-        </w:rPr>
+    </w:p>
+    <w:p>
+      <w:pPr>
+        <w:pStyle w:val="Ttulo2"/>
+      </w:pPr>
+      <w:bookmarkStart w:id="9" w:name="_Toc127896175"/>
+      <w:r>
+        <w:lastRenderedPageBreak/>
         <w:t>Colores de tipografía e iconografía:</w:t>
       </w:r>
-    </w:p>
-    <w:p>
-      <w:pPr>
-        <w:jc w:val="both"/>
-        <w:rPr>
-          <w:rFonts w:cstheme="minorHAnsi"/>
-          <w:b/>
-          <w:bCs/>
-        </w:rPr>
-      </w:pPr>
-      <w:r>
-        <w:rPr>
-          <w:rFonts w:cstheme="minorHAnsi"/>
-          <w:b/>
-          <w:bCs/>
-        </w:rPr>
+      <w:bookmarkEnd w:id="9"/>
+    </w:p>
+    <w:p>
+      <w:pPr>
+        <w:pStyle w:val="Ttulo3"/>
+      </w:pPr>
+      <w:bookmarkStart w:id="10" w:name="_Toc127896176"/>
+      <w:r>
         <w:t>Colores “encendidos”:</w:t>
       </w:r>
+      <w:bookmarkEnd w:id="10"/>
     </w:p>
     <w:p>
       <w:pPr>
@@ -1798,7 +3301,7 @@
                     <pic:cNvPicPr/>
                   </pic:nvPicPr>
                   <pic:blipFill>
-                    <a:blip r:embed="rId13">
+                    <a:blip r:embed="rId14">
                       <a:extLst>
                         <a:ext uri="{28A0092B-C50C-407E-A947-70E740481C1C}">
                           <a14:useLocalDpi xmlns:a14="http://schemas.microsoft.com/office/drawing/2010/main" val="0"/>
@@ -1844,8 +3347,29 @@
         <w:rPr>
           <w:rFonts w:cstheme="minorHAnsi"/>
         </w:rPr>
+        <w:t>Una interfaz de usuario muestra los colores de línea de base para el texto y la iconografía:</w:t>
+      </w:r>
+    </w:p>
+    <w:p>
+      <w:pPr>
+        <w:ind w:firstLine="708"/>
+        <w:jc w:val="both"/>
+        <w:rPr>
+          <w:rFonts w:cstheme="minorHAnsi"/>
+        </w:rPr>
+      </w:pPr>
+      <w:r>
+        <w:rPr>
+          <w:rFonts w:cstheme="minorHAnsi"/>
+        </w:rPr>
         <w:lastRenderedPageBreak/>
-        <w:t>Una interfaz de usuario muestra los colores de línea de base para el texto y la iconografía:</w:t>
+        <w:t>1. Línea de base en color primario #FFFFFF</w:t>
+      </w:r>
+      <w:r>
+        <w:rPr>
+          <w:rFonts w:cstheme="minorHAnsi"/>
+        </w:rPr>
+        <w:t>.</w:t>
       </w:r>
     </w:p>
     <w:p>
@@ -1860,7 +3384,7 @@
         <w:rPr>
           <w:rFonts w:cstheme="minorHAnsi"/>
         </w:rPr>
-        <w:t>1. Línea de base en color primario #FFFFFF</w:t>
+        <w:t>2. Línea de base en color secundario #FFFFFF</w:t>
       </w:r>
       <w:r>
         <w:rPr>
@@ -1881,7 +3405,7 @@
         <w:rPr>
           <w:rFonts w:cstheme="minorHAnsi"/>
         </w:rPr>
-        <w:t>2. Línea de base en color secundario #FFFFFF</w:t>
+        <w:t>3. Línea de base en color de fondo #B00020</w:t>
       </w:r>
       <w:r>
         <w:rPr>
@@ -1902,7 +3426,7 @@
         <w:rPr>
           <w:rFonts w:cstheme="minorHAnsi"/>
         </w:rPr>
-        <w:t>3. Línea de base en color de fondo #B00020</w:t>
+        <w:t>4. Línea de base en color de superficie #B00020</w:t>
       </w:r>
       <w:r>
         <w:rPr>
@@ -1923,7 +3447,7 @@
         <w:rPr>
           <w:rFonts w:cstheme="minorHAnsi"/>
         </w:rPr>
-        <w:t>4. Línea de base en color de superficie #B00020</w:t>
+        <w:t>5. Línea de base en color de error # B00020</w:t>
       </w:r>
       <w:r>
         <w:rPr>
@@ -1934,6 +3458,95 @@
     </w:p>
     <w:p>
       <w:pPr>
+        <w:jc w:val="both"/>
+        <w:rPr>
+          <w:rFonts w:cstheme="minorHAnsi"/>
+        </w:rPr>
+      </w:pPr>
+    </w:p>
+    <w:p>
+      <w:pPr>
+        <w:pStyle w:val="Ttulo2"/>
+      </w:pPr>
+      <w:bookmarkStart w:id="11" w:name="_Toc127896177"/>
+      <w:r>
+        <w:t>Colores accesibles:</w:t>
+      </w:r>
+      <w:bookmarkEnd w:id="11"/>
+    </w:p>
+    <w:p>
+      <w:pPr>
+        <w:jc w:val="both"/>
+        <w:rPr>
+          <w:rFonts w:cstheme="minorHAnsi"/>
+        </w:rPr>
+      </w:pPr>
+      <w:r>
+        <w:rPr>
+          <w:rFonts w:cstheme="minorHAnsi"/>
+        </w:rPr>
+        <w:t>Para garantizar un fondo accesible detrás del texto claro u oscuro, su fondo puede usar variantes claras u oscuras de sus colores primarios y secundarios.</w:t>
+      </w:r>
+    </w:p>
+    <w:p>
+      <w:pPr>
+        <w:jc w:val="both"/>
+        <w:rPr>
+          <w:rFonts w:cstheme="minorHAnsi"/>
+        </w:rPr>
+      </w:pPr>
+      <w:r>
+        <w:rPr>
+          <w:rFonts w:cstheme="minorHAnsi"/>
+        </w:rPr>
+        <w:t>Alternativamente, estos colores se pueden usar para la tipografía que aparece frente a fondos claros y oscuros.</w:t>
+      </w:r>
+    </w:p>
+    <w:p>
+      <w:pPr>
+        <w:pStyle w:val="Ttulo2"/>
+      </w:pPr>
+    </w:p>
+    <w:p>
+      <w:pPr>
+        <w:pStyle w:val="Ttulo2"/>
+      </w:pPr>
+      <w:bookmarkStart w:id="12" w:name="_Toc127896178"/>
+      <w:r>
+        <w:t>Muestra de color:</w:t>
+      </w:r>
+      <w:bookmarkEnd w:id="12"/>
+    </w:p>
+    <w:p>
+      <w:pPr>
+        <w:jc w:val="both"/>
+        <w:rPr>
+          <w:rFonts w:cstheme="minorHAnsi"/>
+        </w:rPr>
+      </w:pPr>
+      <w:r>
+        <w:rPr>
+          <w:rFonts w:cstheme="minorHAnsi"/>
+        </w:rPr>
+        <w:t>Una muestra es una muestra de un color elegido de una gama de colores similares.</w:t>
+      </w:r>
+    </w:p>
+    <w:p>
+      <w:pPr>
+        <w:jc w:val="both"/>
+        <w:rPr>
+          <w:rFonts w:cstheme="minorHAnsi"/>
+        </w:rPr>
+      </w:pPr>
+      <w:r>
+        <w:rPr>
+          <w:rFonts w:cstheme="minorHAnsi"/>
+        </w:rPr>
+        <w:t>Las marcas de verificación indican si un color de texto es legible delante de un fondo:</w:t>
+      </w:r>
+    </w:p>
+    <w:p>
+      <w:pPr>
         <w:ind w:firstLine="708"/>
         <w:jc w:val="both"/>
         <w:rPr>
@@ -1944,7 +3557,7 @@
         <w:rPr>
           <w:rFonts w:cstheme="minorHAnsi"/>
         </w:rPr>
-        <w:t>5. Línea de base en color de error # B00020</w:t>
+        <w:t>• Una marca de verificación blanca indica cuándo el texto blanco es legible sobre un color de fondo</w:t>
       </w:r>
       <w:r>
         <w:rPr>
@@ -1955,116 +3568,6 @@
     </w:p>
     <w:p>
       <w:pPr>
-        <w:jc w:val="both"/>
-        <w:rPr>
-          <w:rFonts w:cstheme="minorHAnsi"/>
-        </w:rPr>
-      </w:pPr>
-    </w:p>
-    <w:p>
-      <w:pPr>
-        <w:jc w:val="both"/>
-        <w:rPr>
-          <w:rFonts w:cstheme="minorHAnsi"/>
-          <w:b/>
-          <w:bCs/>
-        </w:rPr>
-      </w:pPr>
-      <w:r>
-        <w:rPr>
-          <w:rFonts w:cstheme="minorHAnsi"/>
-          <w:b/>
-          <w:bCs/>
-        </w:rPr>
-        <w:t>Colores accesibles:</w:t>
-      </w:r>
-    </w:p>
-    <w:p>
-      <w:pPr>
-        <w:jc w:val="both"/>
-        <w:rPr>
-          <w:rFonts w:cstheme="minorHAnsi"/>
-        </w:rPr>
-      </w:pPr>
-      <w:r>
-        <w:rPr>
-          <w:rFonts w:cstheme="minorHAnsi"/>
-        </w:rPr>
-        <w:t>Para garantizar un fondo accesible detrás del texto claro u oscuro, su fondo puede usar variantes claras u oscuras de sus colores primarios y secundarios.</w:t>
-      </w:r>
-    </w:p>
-    <w:p>
-      <w:pPr>
-        <w:jc w:val="both"/>
-        <w:rPr>
-          <w:rFonts w:cstheme="minorHAnsi"/>
-        </w:rPr>
-      </w:pPr>
-      <w:r>
-        <w:rPr>
-          <w:rFonts w:cstheme="minorHAnsi"/>
-        </w:rPr>
-        <w:t>Alternativamente, estos colores se pueden usar para la tipografía que aparece frente a fondos claros y oscuros.</w:t>
-      </w:r>
-    </w:p>
-    <w:p>
-      <w:pPr>
-        <w:jc w:val="both"/>
-        <w:rPr>
-          <w:rFonts w:cstheme="minorHAnsi"/>
-          <w:b/>
-          <w:bCs/>
-        </w:rPr>
-      </w:pPr>
-    </w:p>
-    <w:p>
-      <w:pPr>
-        <w:jc w:val="both"/>
-        <w:rPr>
-          <w:rFonts w:cstheme="minorHAnsi"/>
-          <w:b/>
-          <w:bCs/>
-        </w:rPr>
-      </w:pPr>
-      <w:r>
-        <w:rPr>
-          <w:rFonts w:cstheme="minorHAnsi"/>
-          <w:b/>
-          <w:bCs/>
-        </w:rPr>
-        <w:t>Muestra de color:</w:t>
-      </w:r>
-    </w:p>
-    <w:p>
-      <w:pPr>
-        <w:jc w:val="both"/>
-        <w:rPr>
-          <w:rFonts w:cstheme="minorHAnsi"/>
-        </w:rPr>
-      </w:pPr>
-      <w:r>
-        <w:rPr>
-          <w:rFonts w:cstheme="minorHAnsi"/>
-        </w:rPr>
-        <w:t>Una muestra es una muestra de un color elegido de una gama de colores similares.</w:t>
-      </w:r>
-    </w:p>
-    <w:p>
-      <w:pPr>
-        <w:jc w:val="both"/>
-        <w:rPr>
-          <w:rFonts w:cstheme="minorHAnsi"/>
-        </w:rPr>
-      </w:pPr>
-      <w:r>
-        <w:rPr>
-          <w:rFonts w:cstheme="minorHAnsi"/>
-        </w:rPr>
-        <w:t>Las marcas de verificación indican si un color de texto es legible delante de un fondo:</w:t>
-      </w:r>
-    </w:p>
-    <w:p>
-      <w:pPr>
         <w:ind w:firstLine="708"/>
         <w:jc w:val="both"/>
         <w:rPr>
@@ -2075,7 +3578,7 @@
         <w:rPr>
           <w:rFonts w:cstheme="minorHAnsi"/>
         </w:rPr>
-        <w:t>• Una marca de verificación blanca indica cuándo el texto blanco es legible sobre un color de fondo</w:t>
+        <w:t>• Una marca de verificación negra indica cuándo el texto negro es legible sobre un color de fondo</w:t>
       </w:r>
       <w:r>
         <w:rPr>
@@ -2086,50 +3589,21 @@
     </w:p>
     <w:p>
       <w:pPr>
-        <w:ind w:firstLine="708"/>
-        <w:jc w:val="both"/>
-        <w:rPr>
-          <w:rFonts w:cstheme="minorHAnsi"/>
-        </w:rPr>
-      </w:pPr>
-      <w:r>
-        <w:rPr>
-          <w:rFonts w:cstheme="minorHAnsi"/>
-        </w:rPr>
-        <w:t>• Una marca de verificación negra indica cuándo el texto negro es legible sobre un color de fondo</w:t>
-      </w:r>
-      <w:r>
-        <w:rPr>
-          <w:rFonts w:cstheme="minorHAnsi"/>
-        </w:rPr>
-        <w:t>.</w:t>
-      </w:r>
-    </w:p>
-    <w:p>
-      <w:pPr>
-        <w:jc w:val="both"/>
-        <w:rPr>
-          <w:rFonts w:cstheme="minorHAnsi"/>
-        </w:rPr>
-      </w:pPr>
-    </w:p>
-    <w:p>
-      <w:pPr>
-        <w:jc w:val="both"/>
-        <w:rPr>
-          <w:rFonts w:cstheme="minorHAnsi"/>
-          <w:b/>
-          <w:bCs/>
-        </w:rPr>
-      </w:pPr>
-      <w:r>
-        <w:rPr>
-          <w:rFonts w:cstheme="minorHAnsi"/>
-          <w:b/>
-          <w:bCs/>
-        </w:rPr>
+        <w:jc w:val="both"/>
+        <w:rPr>
+          <w:rFonts w:cstheme="minorHAnsi"/>
+        </w:rPr>
+      </w:pPr>
+    </w:p>
+    <w:p>
+      <w:pPr>
+        <w:pStyle w:val="Ttulo2"/>
+      </w:pPr>
+      <w:bookmarkStart w:id="13" w:name="_Toc127896179"/>
+      <w:r>
         <w:t>Colores alternativos:</w:t>
       </w:r>
+      <w:bookmarkEnd w:id="13"/>
     </w:p>
     <w:p>
       <w:pPr>
@@ -2156,19 +3630,7 @@
         <w:rPr>
           <w:rFonts w:cstheme="minorHAnsi"/>
         </w:rPr>
-        <w:t xml:space="preserve"> admite colores </w:t>
-      </w:r>
-      <w:r>
-        <w:rPr>
-          <w:rFonts w:cstheme="minorHAnsi"/>
-        </w:rPr>
-        <w:t>alternativos,</w:t>
-      </w:r>
-      <w:r>
-        <w:rPr>
-          <w:rFonts w:cstheme="minorHAnsi"/>
-        </w:rPr>
-        <w:t xml:space="preserve"> que son colores que se utilizan como alternativas a los colores primarios y secundarios de su marca (constituyen colores adicionales para su tema). Se pueden usar colores alternativos para distinguir diferentes secciones de una interfaz de usuario.</w:t>
+        <w:t xml:space="preserve"> admite colores alternativos, que son colores que se utilizan como alternativas a los colores primarios y secundarios de su marca (constituyen colores adicionales para su tema). Se pueden usar colores alternativos para distinguir diferentes secciones de una interfaz de usuario.</w:t>
       </w:r>
     </w:p>
     <w:p>
@@ -2289,15 +3751,17 @@
           <w:bCs/>
         </w:rPr>
       </w:pPr>
-      <w:r>
-        <w:rPr>
-          <w:rFonts w:cstheme="minorHAnsi"/>
-          <w:b/>
-          <w:bCs/>
-        </w:rPr>
+    </w:p>
+    <w:p>
+      <w:pPr>
+        <w:pStyle w:val="Ttulo2"/>
+      </w:pPr>
+      <w:bookmarkStart w:id="14" w:name="_Toc127896180"/>
+      <w:r>
         <w:lastRenderedPageBreak/>
         <w:t>Temas claros y oscuros:</w:t>
       </w:r>
+      <w:bookmarkEnd w:id="14"/>
     </w:p>
     <w:p>
       <w:pPr>
@@ -2341,7 +3805,7 @@
                     <pic:cNvPicPr/>
                   </pic:nvPicPr>
                   <pic:blipFill>
-                    <a:blip r:embed="rId14">
+                    <a:blip r:embed="rId15">
                       <a:extLst>
                         <a:ext uri="{28A0092B-C50C-407E-A947-70E740481C1C}">
                           <a14:useLocalDpi xmlns:a14="http://schemas.microsoft.com/office/drawing/2010/main" val="0"/>
@@ -2495,15 +3959,17 @@
           <w:bCs/>
         </w:rPr>
       </w:pPr>
-      <w:r>
-        <w:rPr>
-          <w:rFonts w:cstheme="minorHAnsi"/>
-          <w:b/>
-          <w:bCs/>
-        </w:rPr>
+    </w:p>
+    <w:p>
+      <w:pPr>
+        <w:pStyle w:val="Ttulo2"/>
+      </w:pPr>
+      <w:bookmarkStart w:id="15" w:name="_Toc127896181"/>
+      <w:r>
         <w:lastRenderedPageBreak/>
         <w:t>Colores alternativos para temas de sección:</w:t>
       </w:r>
+      <w:bookmarkEnd w:id="15"/>
     </w:p>
     <w:p>
       <w:pPr>
@@ -2547,7 +4013,7 @@
                     <pic:cNvPicPr/>
                   </pic:nvPicPr>
                   <pic:blipFill>
-                    <a:blip r:embed="rId15">
+                    <a:blip r:embed="rId16">
                       <a:extLst>
                         <a:ext uri="{28A0092B-C50C-407E-A947-70E740481C1C}">
                           <a14:useLocalDpi xmlns:a14="http://schemas.microsoft.com/office/drawing/2010/main" val="0"/>
@@ -2654,22 +4120,14 @@
     </w:p>
     <w:p>
       <w:pPr>
-        <w:jc w:val="both"/>
-        <w:rPr>
-          <w:rFonts w:cstheme="minorHAnsi"/>
-          <w:b/>
-          <w:bCs/>
-        </w:rPr>
-      </w:pPr>
-      <w:r>
-        <w:rPr>
-          <w:rFonts w:cstheme="minorHAnsi"/>
-          <w:b/>
-          <w:bCs/>
-        </w:rPr>
+        <w:pStyle w:val="Ttulo2"/>
+      </w:pPr>
+      <w:bookmarkStart w:id="16" w:name="_Toc127896182"/>
+      <w:r>
         <w:lastRenderedPageBreak/>
         <w:t>Colores adicionales para la visualización de datos:</w:t>
       </w:r>
+      <w:bookmarkEnd w:id="16"/>
     </w:p>
     <w:p>
       <w:pPr>
@@ -2713,7 +4171,7 @@
                     <pic:cNvPicPr/>
                   </pic:nvPicPr>
                   <pic:blipFill>
-                    <a:blip r:embed="rId16">
+                    <a:blip r:embed="rId17">
                       <a:extLst>
                         <a:ext uri="{28A0092B-C50C-407E-A947-70E740481C1C}">
                           <a14:useLocalDpi xmlns:a14="http://schemas.microsoft.com/office/drawing/2010/main" val="0"/>
@@ -2827,198 +4285,161 @@
     </w:p>
     <w:p>
       <w:pPr>
-        <w:jc w:val="both"/>
-        <w:rPr>
-          <w:rFonts w:cstheme="minorHAnsi"/>
+        <w:pStyle w:val="Ttulo2"/>
+      </w:pPr>
+      <w:bookmarkStart w:id="17" w:name="_Toc127896183"/>
+      <w:r>
+        <w:t>Herramientas para elegir colores:</w:t>
+      </w:r>
+      <w:bookmarkEnd w:id="17"/>
+    </w:p>
+    <w:p>
+      <w:pPr>
+        <w:pStyle w:val="Ttulo3"/>
+      </w:pPr>
+      <w:bookmarkStart w:id="18" w:name="_Toc127896184"/>
+      <w:r>
+        <w:t>Generador de paleta de materiales:</w:t>
+      </w:r>
+      <w:bookmarkEnd w:id="18"/>
+    </w:p>
+    <w:p>
+      <w:pPr>
+        <w:jc w:val="both"/>
+        <w:rPr>
+          <w:rFonts w:cstheme="minorHAnsi"/>
+        </w:rPr>
+      </w:pPr>
+      <w:r>
+        <w:rPr>
+          <w:rFonts w:cstheme="minorHAnsi"/>
+        </w:rPr>
+        <w:t>El generador de paletas de materiales se puede usar para generar una paleta para cualquier color que ingrese. El tono, el croma y la luminosidad se ajustan mediante un algoritmo que crea paletas que son utilizables y estéticamente agradables.</w:t>
+      </w:r>
+    </w:p>
+    <w:p>
+      <w:pPr>
+        <w:pStyle w:val="Ttulo3"/>
+      </w:pPr>
+      <w:bookmarkStart w:id="19" w:name="_Toc127896185"/>
+      <w:r>
+        <w:t>Colores de entrada:</w:t>
+      </w:r>
+      <w:bookmarkEnd w:id="19"/>
+    </w:p>
+    <w:p>
+      <w:pPr>
+        <w:jc w:val="both"/>
+        <w:rPr>
+          <w:rFonts w:cstheme="minorHAnsi"/>
+        </w:rPr>
+      </w:pPr>
+      <w:r>
+        <w:rPr>
+          <w:rFonts w:cstheme="minorHAnsi"/>
+        </w:rPr>
+        <w:t>Las paletas de colores se pueden generar en función del color de entrada primario y si la paleta deseada debe ser análoga, complementaria o triádica en relación con el color primario.</w:t>
+      </w:r>
+    </w:p>
+    <w:p>
+      <w:pPr>
+        <w:jc w:val="both"/>
+        <w:rPr>
+          <w:rFonts w:cstheme="minorHAnsi"/>
+        </w:rPr>
+      </w:pPr>
+    </w:p>
+    <w:p>
+      <w:pPr>
+        <w:jc w:val="both"/>
+        <w:rPr>
+          <w:rFonts w:cstheme="minorHAnsi"/>
+        </w:rPr>
+      </w:pPr>
+      <w:r>
+        <w:rPr>
+          <w:rFonts w:cstheme="minorHAnsi"/>
+        </w:rPr>
+        <w:t>Alternativamente, la herramienta puede generar paletas expandidas, basadas en cualquier color primario y secundario.</w:t>
+      </w:r>
+    </w:p>
+    <w:p>
+      <w:pPr>
+        <w:pStyle w:val="Ttulo3"/>
+      </w:pPr>
+      <w:bookmarkStart w:id="20" w:name="_Toc127896186"/>
+      <w:r>
+        <w:lastRenderedPageBreak/>
+        <w:t>Variaciones de color para accesibilidad:</w:t>
+      </w:r>
+      <w:bookmarkEnd w:id="20"/>
+    </w:p>
+    <w:p>
+      <w:pPr>
+        <w:jc w:val="both"/>
+        <w:rPr>
+          <w:rFonts w:cstheme="minorHAnsi"/>
+        </w:rPr>
+      </w:pPr>
+      <w:r>
+        <w:rPr>
+          <w:rFonts w:cstheme="minorHAnsi"/>
+        </w:rPr>
+        <w:t xml:space="preserve">Estas paletas brindan formas adicionales de usar sus colores primarios y secundarios. Incluyen opciones </w:t>
+      </w:r>
+      <w:proofErr w:type="gramStart"/>
+      <w:r>
+        <w:rPr>
+          <w:rFonts w:cstheme="minorHAnsi"/>
+        </w:rPr>
+        <w:t>más claras y más oscuras</w:t>
+      </w:r>
+      <w:proofErr w:type="gramEnd"/>
+      <w:r>
+        <w:rPr>
+          <w:rFonts w:cstheme="minorHAnsi"/>
+        </w:rPr>
+        <w:t xml:space="preserve"> para separar superficies y proporcionar colores que cumplen con los estándares de accesibilidad.</w:t>
+      </w:r>
+    </w:p>
+    <w:p>
+      <w:pPr>
+        <w:pStyle w:val="Ttulo3"/>
+      </w:pPr>
+    </w:p>
+    <w:p>
+      <w:pPr>
+        <w:pStyle w:val="Ttulo3"/>
+        <w:rPr>
           <w:b/>
           <w:bCs/>
         </w:rPr>
       </w:pPr>
-      <w:r>
-        <w:rPr>
-          <w:rFonts w:cstheme="minorHAnsi"/>
+      <w:bookmarkStart w:id="21" w:name="_Toc127896187"/>
+      <w:r>
+        <w:rPr>
           <w:b/>
           <w:bCs/>
         </w:rPr>
-        <w:t>Herramientas para elegir colores:</w:t>
-      </w:r>
-    </w:p>
-    <w:p>
-      <w:pPr>
-        <w:jc w:val="both"/>
-        <w:rPr>
-          <w:rFonts w:cstheme="minorHAnsi"/>
+        <w:t xml:space="preserve">Paletas de colores de Material </w:t>
+      </w:r>
+      <w:proofErr w:type="spellStart"/>
+      <w:r>
+        <w:rPr>
           <w:b/>
           <w:bCs/>
         </w:rPr>
-      </w:pPr>
-      <w:r>
-        <w:rPr>
-          <w:rFonts w:cstheme="minorHAnsi"/>
+        <w:t>Desing</w:t>
+      </w:r>
+      <w:proofErr w:type="spellEnd"/>
+      <w:r>
+        <w:rPr>
           <w:b/>
           <w:bCs/>
         </w:rPr>
-        <w:t>Generador de paleta de materiales:</w:t>
-      </w:r>
-    </w:p>
-    <w:p>
-      <w:pPr>
-        <w:jc w:val="both"/>
-        <w:rPr>
-          <w:rFonts w:cstheme="minorHAnsi"/>
-        </w:rPr>
-      </w:pPr>
-      <w:r>
-        <w:rPr>
-          <w:rFonts w:cstheme="minorHAnsi"/>
-        </w:rPr>
-        <w:t>El generador de paletas de materiales se puede usar para generar una paleta para cualquier color que ingrese. El tono, el croma y la luminosidad se ajustan mediante un algoritmo que crea paletas que son utilizables y estéticamente agradables.</w:t>
-      </w:r>
-    </w:p>
-    <w:p>
-      <w:pPr>
-        <w:jc w:val="both"/>
-        <w:rPr>
-          <w:rFonts w:cstheme="minorHAnsi"/>
-          <w:b/>
-          <w:bCs/>
-        </w:rPr>
-      </w:pPr>
-      <w:r>
-        <w:rPr>
-          <w:rFonts w:cstheme="minorHAnsi"/>
-          <w:b/>
-          <w:bCs/>
-        </w:rPr>
-        <w:t>Colores de entrada:</w:t>
-      </w:r>
-    </w:p>
-    <w:p>
-      <w:pPr>
-        <w:jc w:val="both"/>
-        <w:rPr>
-          <w:rFonts w:cstheme="minorHAnsi"/>
-        </w:rPr>
-      </w:pPr>
-      <w:r>
-        <w:rPr>
-          <w:rFonts w:cstheme="minorHAnsi"/>
-        </w:rPr>
-        <w:t>Las paletas de colores se pueden generar en función del color de entrada primario y si la paleta deseada debe ser análoga, complementaria o triádica en relación con el color primario.</w:t>
-      </w:r>
-    </w:p>
-    <w:p>
-      <w:pPr>
-        <w:jc w:val="both"/>
-        <w:rPr>
-          <w:rFonts w:cstheme="minorHAnsi"/>
-        </w:rPr>
-      </w:pPr>
-    </w:p>
-    <w:p>
-      <w:pPr>
-        <w:jc w:val="both"/>
-        <w:rPr>
-          <w:rFonts w:cstheme="minorHAnsi"/>
-        </w:rPr>
-      </w:pPr>
-      <w:r>
-        <w:rPr>
-          <w:rFonts w:cstheme="minorHAnsi"/>
-        </w:rPr>
-        <w:lastRenderedPageBreak/>
-        <w:t>Alternativamente, la herramienta puede generar paletas expandidas, basadas en cualquier color primario y secundario.</w:t>
-      </w:r>
-    </w:p>
-    <w:p>
-      <w:pPr>
-        <w:jc w:val="both"/>
-        <w:rPr>
-          <w:rFonts w:cstheme="minorHAnsi"/>
-          <w:b/>
-          <w:bCs/>
-        </w:rPr>
-      </w:pPr>
-      <w:r>
-        <w:rPr>
-          <w:rFonts w:cstheme="minorHAnsi"/>
-          <w:b/>
-          <w:bCs/>
-        </w:rPr>
-        <w:t>Variaciones de color para accesibilidad:</w:t>
-      </w:r>
-    </w:p>
-    <w:p>
-      <w:pPr>
-        <w:jc w:val="both"/>
-        <w:rPr>
-          <w:rFonts w:cstheme="minorHAnsi"/>
-        </w:rPr>
-      </w:pPr>
-      <w:r>
-        <w:rPr>
-          <w:rFonts w:cstheme="minorHAnsi"/>
-        </w:rPr>
-        <w:t xml:space="preserve">Estas paletas brindan formas adicionales de usar sus colores primarios y secundarios. Incluyen opciones </w:t>
-      </w:r>
-      <w:proofErr w:type="gramStart"/>
-      <w:r>
-        <w:rPr>
-          <w:rFonts w:cstheme="minorHAnsi"/>
-        </w:rPr>
-        <w:t>más claras y más oscuras</w:t>
-      </w:r>
-      <w:proofErr w:type="gramEnd"/>
-      <w:r>
-        <w:rPr>
-          <w:rFonts w:cstheme="minorHAnsi"/>
-        </w:rPr>
-        <w:t xml:space="preserve"> para separar superficies y proporcionar colores que cumplen con los estándares de accesibilidad.</w:t>
-      </w:r>
-    </w:p>
-    <w:p>
-      <w:pPr>
-        <w:jc w:val="both"/>
-        <w:rPr>
-          <w:rFonts w:cstheme="minorHAnsi"/>
-        </w:rPr>
-      </w:pPr>
-    </w:p>
-    <w:p>
-      <w:pPr>
-        <w:jc w:val="both"/>
-        <w:rPr>
-          <w:rFonts w:cstheme="minorHAnsi"/>
-          <w:b/>
-          <w:bCs/>
-        </w:rPr>
-      </w:pPr>
-      <w:r>
-        <w:rPr>
-          <w:rFonts w:cstheme="minorHAnsi"/>
-          <w:b/>
-          <w:bCs/>
-        </w:rPr>
-        <w:t xml:space="preserve">Paletas de colores de Material </w:t>
-      </w:r>
-      <w:proofErr w:type="spellStart"/>
-      <w:r>
-        <w:rPr>
-          <w:rFonts w:cstheme="minorHAnsi"/>
-          <w:b/>
-          <w:bCs/>
-        </w:rPr>
-        <w:t>Desing</w:t>
-      </w:r>
-      <w:proofErr w:type="spellEnd"/>
-      <w:r>
-        <w:rPr>
-          <w:rFonts w:cstheme="minorHAnsi"/>
-          <w:b/>
-          <w:bCs/>
-        </w:rPr>
         <w:t xml:space="preserve"> 2014:</w:t>
       </w:r>
+      <w:bookmarkEnd w:id="21"/>
     </w:p>
     <w:p>
       <w:pPr>
@@ -3076,7 +4497,7 @@
                     <pic:cNvPicPr/>
                   </pic:nvPicPr>
                   <pic:blipFill>
-                    <a:blip r:embed="rId17" cstate="print">
+                    <a:blip r:embed="rId18" cstate="print">
                       <a:extLst>
                         <a:ext uri="{28A0092B-C50C-407E-A947-70E740481C1C}">
                           <a14:useLocalDpi xmlns:a14="http://schemas.microsoft.com/office/drawing/2010/main" val="0"/>
@@ -3131,7 +4552,7 @@
                     <pic:cNvPicPr/>
                   </pic:nvPicPr>
                   <pic:blipFill>
-                    <a:blip r:embed="rId18" cstate="print">
+                    <a:blip r:embed="rId19" cstate="print">
                       <a:extLst>
                         <a:ext uri="{28A0092B-C50C-407E-A947-70E740481C1C}">
                           <a14:useLocalDpi xmlns:a14="http://schemas.microsoft.com/office/drawing/2010/main" val="0"/>
@@ -3187,7 +4608,7 @@
                     <pic:cNvPicPr/>
                   </pic:nvPicPr>
                   <pic:blipFill>
-                    <a:blip r:embed="rId19" cstate="print">
+                    <a:blip r:embed="rId20" cstate="print">
                       <a:extLst>
                         <a:ext uri="{28A0092B-C50C-407E-A947-70E740481C1C}">
                           <a14:useLocalDpi xmlns:a14="http://schemas.microsoft.com/office/drawing/2010/main" val="0"/>
@@ -3242,7 +4663,7 @@
                     <pic:cNvPicPr/>
                   </pic:nvPicPr>
                   <pic:blipFill>
-                    <a:blip r:embed="rId20" cstate="print">
+                    <a:blip r:embed="rId21" cstate="print">
                       <a:extLst>
                         <a:ext uri="{28A0092B-C50C-407E-A947-70E740481C1C}">
                           <a14:useLocalDpi xmlns:a14="http://schemas.microsoft.com/office/drawing/2010/main" val="0"/>
@@ -3297,7 +4718,7 @@
                     <pic:cNvPicPr/>
                   </pic:nvPicPr>
                   <pic:blipFill>
-                    <a:blip r:embed="rId21" cstate="print">
+                    <a:blip r:embed="rId22" cstate="print">
                       <a:extLst>
                         <a:ext uri="{28A0092B-C50C-407E-A947-70E740481C1C}">
                           <a14:useLocalDpi xmlns:a14="http://schemas.microsoft.com/office/drawing/2010/main" val="0"/>
@@ -3353,7 +4774,7 @@
                     <pic:cNvPicPr/>
                   </pic:nvPicPr>
                   <pic:blipFill>
-                    <a:blip r:embed="rId22" cstate="print">
+                    <a:blip r:embed="rId23" cstate="print">
                       <a:extLst>
                         <a:ext uri="{28A0092B-C50C-407E-A947-70E740481C1C}">
                           <a14:useLocalDpi xmlns:a14="http://schemas.microsoft.com/office/drawing/2010/main" val="0"/>
@@ -3408,7 +4829,7 @@
                     <pic:cNvPicPr/>
                   </pic:nvPicPr>
                   <pic:blipFill>
-                    <a:blip r:embed="rId23">
+                    <a:blip r:embed="rId24">
                       <a:extLst>
                         <a:ext uri="{28A0092B-C50C-407E-A947-70E740481C1C}">
                           <a14:useLocalDpi xmlns:a14="http://schemas.microsoft.com/office/drawing/2010/main" val="0"/>
@@ -3538,30 +4959,17 @@
     </w:p>
     <w:p>
       <w:pPr>
-        <w:jc w:val="both"/>
-        <w:rPr>
-          <w:rFonts w:cstheme="minorHAnsi"/>
-          <w:b/>
-          <w:bCs/>
-        </w:rPr>
-      </w:pPr>
-      <w:r>
-        <w:rPr>
-          <w:rFonts w:cstheme="minorHAnsi"/>
-          <w:b/>
-          <w:bCs/>
-        </w:rPr>
+        <w:pStyle w:val="Ttulo2"/>
+      </w:pPr>
+      <w:bookmarkStart w:id="22" w:name="_Toc127896188"/>
+      <w:r>
         <w:lastRenderedPageBreak/>
         <w:t>Cómo generar un</w:t>
       </w:r>
       <w:r>
-        <w:rPr>
-          <w:rFonts w:cstheme="minorHAnsi"/>
-          <w:b/>
-          <w:bCs/>
-        </w:rPr>
         <w:t xml:space="preserve"> tema:</w:t>
       </w:r>
+      <w:bookmarkEnd w:id="22"/>
     </w:p>
     <w:p>
       <w:pPr>
@@ -3597,7 +5005,7 @@
                     <pic:cNvPicPr/>
                   </pic:nvPicPr>
                   <pic:blipFill>
-                    <a:blip r:embed="rId24">
+                    <a:blip r:embed="rId25">
                       <a:extLst>
                         <a:ext uri="{28A0092B-C50C-407E-A947-70E740481C1C}">
                           <a14:useLocalDpi xmlns:a14="http://schemas.microsoft.com/office/drawing/2010/main" val="0"/>
@@ -3666,7 +5074,7 @@
                     <pic:cNvPicPr/>
                   </pic:nvPicPr>
                   <pic:blipFill>
-                    <a:blip r:embed="rId25">
+                    <a:blip r:embed="rId26">
                       <a:extLst>
                         <a:ext uri="{28A0092B-C50C-407E-A947-70E740481C1C}">
                           <a14:useLocalDpi xmlns:a14="http://schemas.microsoft.com/office/drawing/2010/main" val="0"/>
@@ -3790,7 +5198,7 @@
                     <pic:cNvPicPr/>
                   </pic:nvPicPr>
                   <pic:blipFill>
-                    <a:blip r:embed="rId26">
+                    <a:blip r:embed="rId27">
                       <a:extLst>
                         <a:ext uri="{28A0092B-C50C-407E-A947-70E740481C1C}">
                           <a14:useLocalDpi xmlns:a14="http://schemas.microsoft.com/office/drawing/2010/main" val="0"/>
@@ -3883,7 +5291,7 @@
                     <pic:cNvPicPr/>
                   </pic:nvPicPr>
                   <pic:blipFill>
-                    <a:blip r:embed="rId27">
+                    <a:blip r:embed="rId28">
                       <a:extLst>
                         <a:ext uri="{28A0092B-C50C-407E-A947-70E740481C1C}">
                           <a14:useLocalDpi xmlns:a14="http://schemas.microsoft.com/office/drawing/2010/main" val="0"/>
@@ -4011,7 +5419,7 @@
                     <pic:cNvPicPr/>
                   </pic:nvPicPr>
                   <pic:blipFill>
-                    <a:blip r:embed="rId28">
+                    <a:blip r:embed="rId29">
                       <a:extLst>
                         <a:ext uri="{28A0092B-C50C-407E-A947-70E740481C1C}">
                           <a14:useLocalDpi xmlns:a14="http://schemas.microsoft.com/office/drawing/2010/main" val="0"/>
@@ -4142,7 +5550,7 @@
                     <pic:cNvPicPr/>
                   </pic:nvPicPr>
                   <pic:blipFill>
-                    <a:blip r:embed="rId29">
+                    <a:blip r:embed="rId30">
                       <a:extLst>
                         <a:ext uri="{28A0092B-C50C-407E-A947-70E740481C1C}">
                           <a14:useLocalDpi xmlns:a14="http://schemas.microsoft.com/office/drawing/2010/main" val="0"/>
@@ -4268,8 +5676,8 @@
       </w:r>
     </w:p>
     <w:sectPr>
-      <w:headerReference w:type="default" r:id="rId30"/>
-      <w:footerReference w:type="default" r:id="rId31"/>
+      <w:headerReference w:type="default" r:id="rId31"/>
+      <w:footerReference w:type="default" r:id="rId32"/>
       <w:pgSz w:w="11906" w:h="16838"/>
       <w:pgMar w:top="1417" w:right="1701" w:bottom="1417" w:left="1701" w:header="708" w:footer="708" w:gutter="0"/>
       <w:cols w:space="708"/>
@@ -5583,9 +6991,97 @@
     <w:name w:val="Normal"/>
     <w:qFormat/>
   </w:style>
+  <w:style w:type="paragraph" w:styleId="Ttulo1">
+    <w:name w:val="heading 1"/>
+    <w:basedOn w:val="Normal"/>
+    <w:next w:val="Normal"/>
+    <w:link w:val="Ttulo1Car"/>
+    <w:uiPriority w:val="9"/>
+    <w:qFormat/>
+    <w:rsid w:val="00FE3E3B"/>
+    <w:pPr>
+      <w:keepNext/>
+      <w:keepLines/>
+      <w:spacing w:before="240" w:after="0"/>
+      <w:outlineLvl w:val="0"/>
+    </w:pPr>
+    <w:rPr>
+      <w:rFonts w:asciiTheme="majorHAnsi" w:eastAsiaTheme="majorEastAsia" w:hAnsiTheme="majorHAnsi" w:cstheme="majorBidi"/>
+      <w:color w:val="2F5496" w:themeColor="accent1" w:themeShade="BF"/>
+      <w:sz w:val="32"/>
+      <w:szCs w:val="32"/>
+    </w:rPr>
+  </w:style>
+  <w:style w:type="paragraph" w:styleId="Ttulo2">
+    <w:name w:val="heading 2"/>
+    <w:basedOn w:val="Normal"/>
+    <w:next w:val="Normal"/>
+    <w:link w:val="Ttulo2Car"/>
+    <w:uiPriority w:val="9"/>
+    <w:unhideWhenUsed/>
+    <w:qFormat/>
+    <w:rsid w:val="00FE3E3B"/>
+    <w:pPr>
+      <w:keepNext/>
+      <w:keepLines/>
+      <w:spacing w:before="40" w:after="0"/>
+      <w:outlineLvl w:val="1"/>
+    </w:pPr>
+    <w:rPr>
+      <w:rFonts w:asciiTheme="majorHAnsi" w:eastAsiaTheme="majorEastAsia" w:hAnsiTheme="majorHAnsi" w:cstheme="majorBidi"/>
+      <w:color w:val="2F5496" w:themeColor="accent1" w:themeShade="BF"/>
+      <w:sz w:val="26"/>
+      <w:szCs w:val="26"/>
+    </w:rPr>
+  </w:style>
+  <w:style w:type="paragraph" w:styleId="Ttulo3">
+    <w:name w:val="heading 3"/>
+    <w:basedOn w:val="Normal"/>
+    <w:next w:val="Normal"/>
+    <w:link w:val="Ttulo3Car"/>
+    <w:uiPriority w:val="9"/>
+    <w:unhideWhenUsed/>
+    <w:qFormat/>
+    <w:rsid w:val="00FE3E3B"/>
+    <w:pPr>
+      <w:keepNext/>
+      <w:keepLines/>
+      <w:spacing w:before="40" w:after="0"/>
+      <w:outlineLvl w:val="2"/>
+    </w:pPr>
+    <w:rPr>
+      <w:rFonts w:asciiTheme="majorHAnsi" w:eastAsiaTheme="majorEastAsia" w:hAnsiTheme="majorHAnsi" w:cstheme="majorBidi"/>
+      <w:color w:val="1F3763" w:themeColor="accent1" w:themeShade="7F"/>
+      <w:sz w:val="24"/>
+      <w:szCs w:val="24"/>
+    </w:rPr>
+  </w:style>
+  <w:style w:type="paragraph" w:styleId="Ttulo4">
+    <w:name w:val="heading 4"/>
+    <w:basedOn w:val="Normal"/>
+    <w:next w:val="Normal"/>
+    <w:link w:val="Ttulo4Car"/>
+    <w:uiPriority w:val="9"/>
+    <w:unhideWhenUsed/>
+    <w:qFormat/>
+    <w:rsid w:val="00FE3E3B"/>
+    <w:pPr>
+      <w:keepNext/>
+      <w:keepLines/>
+      <w:spacing w:before="40" w:after="0"/>
+      <w:outlineLvl w:val="3"/>
+    </w:pPr>
+    <w:rPr>
+      <w:rFonts w:asciiTheme="majorHAnsi" w:eastAsiaTheme="majorEastAsia" w:hAnsiTheme="majorHAnsi" w:cstheme="majorBidi"/>
+      <w:i/>
+      <w:iCs/>
+      <w:color w:val="2F5496" w:themeColor="accent1" w:themeShade="BF"/>
+    </w:rPr>
+  </w:style>
   <w:style w:type="character" w:default="1" w:styleId="Fuentedeprrafopredeter">
     <w:name w:val="Default Paragraph Font"/>
     <w:uiPriority w:val="1"/>
+    <w:semiHidden/>
     <w:unhideWhenUsed/>
   </w:style>
   <w:style w:type="table" w:default="1" w:styleId="Tablanormal">
@@ -5663,6 +7159,122 @@
       <w:ind w:left="720"/>
       <w:contextualSpacing/>
     </w:pPr>
+  </w:style>
+  <w:style w:type="character" w:customStyle="1" w:styleId="Ttulo1Car">
+    <w:name w:val="Título 1 Car"/>
+    <w:basedOn w:val="Fuentedeprrafopredeter"/>
+    <w:link w:val="Ttulo1"/>
+    <w:uiPriority w:val="9"/>
+    <w:rsid w:val="00FE3E3B"/>
+    <w:rPr>
+      <w:rFonts w:asciiTheme="majorHAnsi" w:eastAsiaTheme="majorEastAsia" w:hAnsiTheme="majorHAnsi" w:cstheme="majorBidi"/>
+      <w:color w:val="2F5496" w:themeColor="accent1" w:themeShade="BF"/>
+      <w:sz w:val="32"/>
+      <w:szCs w:val="32"/>
+    </w:rPr>
+  </w:style>
+  <w:style w:type="character" w:customStyle="1" w:styleId="Ttulo2Car">
+    <w:name w:val="Título 2 Car"/>
+    <w:basedOn w:val="Fuentedeprrafopredeter"/>
+    <w:link w:val="Ttulo2"/>
+    <w:uiPriority w:val="9"/>
+    <w:rsid w:val="00FE3E3B"/>
+    <w:rPr>
+      <w:rFonts w:asciiTheme="majorHAnsi" w:eastAsiaTheme="majorEastAsia" w:hAnsiTheme="majorHAnsi" w:cstheme="majorBidi"/>
+      <w:color w:val="2F5496" w:themeColor="accent1" w:themeShade="BF"/>
+      <w:sz w:val="26"/>
+      <w:szCs w:val="26"/>
+    </w:rPr>
+  </w:style>
+  <w:style w:type="character" w:customStyle="1" w:styleId="Ttulo3Car">
+    <w:name w:val="Título 3 Car"/>
+    <w:basedOn w:val="Fuentedeprrafopredeter"/>
+    <w:link w:val="Ttulo3"/>
+    <w:uiPriority w:val="9"/>
+    <w:rsid w:val="00FE3E3B"/>
+    <w:rPr>
+      <w:rFonts w:asciiTheme="majorHAnsi" w:eastAsiaTheme="majorEastAsia" w:hAnsiTheme="majorHAnsi" w:cstheme="majorBidi"/>
+      <w:color w:val="1F3763" w:themeColor="accent1" w:themeShade="7F"/>
+      <w:sz w:val="24"/>
+      <w:szCs w:val="24"/>
+    </w:rPr>
+  </w:style>
+  <w:style w:type="character" w:customStyle="1" w:styleId="Ttulo4Car">
+    <w:name w:val="Título 4 Car"/>
+    <w:basedOn w:val="Fuentedeprrafopredeter"/>
+    <w:link w:val="Ttulo4"/>
+    <w:uiPriority w:val="9"/>
+    <w:rsid w:val="00FE3E3B"/>
+    <w:rPr>
+      <w:rFonts w:asciiTheme="majorHAnsi" w:eastAsiaTheme="majorEastAsia" w:hAnsiTheme="majorHAnsi" w:cstheme="majorBidi"/>
+      <w:i/>
+      <w:iCs/>
+      <w:color w:val="2F5496" w:themeColor="accent1" w:themeShade="BF"/>
+    </w:rPr>
+  </w:style>
+  <w:style w:type="paragraph" w:styleId="TtuloTDC">
+    <w:name w:val="TOC Heading"/>
+    <w:basedOn w:val="Ttulo1"/>
+    <w:next w:val="Normal"/>
+    <w:uiPriority w:val="39"/>
+    <w:unhideWhenUsed/>
+    <w:qFormat/>
+    <w:rsid w:val="00FE3E3B"/>
+    <w:pPr>
+      <w:outlineLvl w:val="9"/>
+    </w:pPr>
+    <w:rPr>
+      <w:lang w:eastAsia="es-ES"/>
+    </w:rPr>
+  </w:style>
+  <w:style w:type="paragraph" w:styleId="TDC1">
+    <w:name w:val="toc 1"/>
+    <w:basedOn w:val="Normal"/>
+    <w:next w:val="Normal"/>
+    <w:autoRedefine/>
+    <w:uiPriority w:val="39"/>
+    <w:unhideWhenUsed/>
+    <w:rsid w:val="00FE3E3B"/>
+    <w:pPr>
+      <w:spacing w:after="100"/>
+    </w:pPr>
+  </w:style>
+  <w:style w:type="paragraph" w:styleId="TDC2">
+    <w:name w:val="toc 2"/>
+    <w:basedOn w:val="Normal"/>
+    <w:next w:val="Normal"/>
+    <w:autoRedefine/>
+    <w:uiPriority w:val="39"/>
+    <w:unhideWhenUsed/>
+    <w:rsid w:val="00FE3E3B"/>
+    <w:pPr>
+      <w:spacing w:after="100"/>
+      <w:ind w:left="220"/>
+    </w:pPr>
+  </w:style>
+  <w:style w:type="paragraph" w:styleId="TDC3">
+    <w:name w:val="toc 3"/>
+    <w:basedOn w:val="Normal"/>
+    <w:next w:val="Normal"/>
+    <w:autoRedefine/>
+    <w:uiPriority w:val="39"/>
+    <w:unhideWhenUsed/>
+    <w:rsid w:val="00FE3E3B"/>
+    <w:pPr>
+      <w:spacing w:after="100"/>
+      <w:ind w:left="440"/>
+    </w:pPr>
+  </w:style>
+  <w:style w:type="character" w:styleId="Hipervnculo">
+    <w:name w:val="Hyperlink"/>
+    <w:basedOn w:val="Fuentedeprrafopredeter"/>
+    <w:uiPriority w:val="99"/>
+    <w:unhideWhenUsed/>
+    <w:rsid w:val="00FE3E3B"/>
+    <w:rPr>
+      <w:color w:val="0563C1" w:themeColor="hyperlink"/>
+      <w:u w:val="single"/>
+    </w:rPr>
   </w:style>
 </w:styles>
 </file>
@@ -5960,4 +7572,16 @@
     </a:ext>
   </a:extLst>
 </a:theme>
+</file>
+
+<file path=customXml/item1.xml><?xml version="1.0" encoding="utf-8"?>
+<b:Sources xmlns:b="http://schemas.openxmlformats.org/officeDocument/2006/bibliography" xmlns="http://schemas.openxmlformats.org/officeDocument/2006/bibliography" SelectedStyle="\APASixthEditionOfficeOnline.xsl" StyleName="APA" Version="6"/>
+</file>
+
+<file path=customXml/itemProps1.xml><?xml version="1.0" encoding="utf-8"?>
+<ds:datastoreItem xmlns:ds="http://schemas.openxmlformats.org/officeDocument/2006/customXml" ds:itemID="{8174AC00-69EE-4BA4-A4B7-D49C927918A3}">
+  <ds:schemaRefs>
+    <ds:schemaRef ds:uri="http://schemas.openxmlformats.org/officeDocument/2006/bibliography"/>
+  </ds:schemaRefs>
+</ds:datastoreItem>
 </file>